--- a/metadata/update_metadata_steps/update_metadata.docx
+++ b/metadata/update_metadata_steps/update_metadata.docx
@@ -5,6 +5,25 @@
     <w:p>
       <w:pPr>
         <w:rPr>
+          <w:b/>
+          <w:bCs/>
+          <w:u w:val="single"/>
+          <w:lang w:val="en-GB"/>
+        </w:rPr>
+      </w:pPr>
+      <w:r>
+        <w:rPr>
+          <w:b/>
+          <w:bCs/>
+          <w:u w:val="single"/>
+          <w:lang w:val="en-GB"/>
+        </w:rPr>
+        <w:t>R1 program metadata updates</w:t>
+      </w:r>
+    </w:p>
+    <w:p>
+      <w:pPr>
+        <w:rPr>
           <w:lang w:val="en-GB"/>
         </w:rPr>
       </w:pPr>
@@ -27,54 +46,27 @@
           <w:lang w:val="en-GB"/>
         </w:rPr>
       </w:pPr>
-      <w:hyperlink r:id="rId5" w:history="1">
+      <w:hyperlink r:id="rId7" w:history="1">
         <w:r>
           <w:rPr>
             <w:rStyle w:val="Hyperlink"/>
             <w:lang w:val="en-GB"/>
           </w:rPr>
-          <w:t>https://www.censtatd.gov.hk/trader/declaration/ccp/index_tc.jsp</w:t>
-        </w:r>
-        <w:r>
-          <w:rPr>
-            <w:rStyle w:val="Hyperlink"/>
-            <w:noProof/>
-          </w:rPr>
-          <w:drawing>
-            <wp:inline distT="0" distB="0" distL="0" distR="0" wp14:anchorId="5E841F7F" wp14:editId="0DB929C6">
-              <wp:extent cx="5274310" cy="2966085"/>
-              <wp:effectExtent l="0" t="0" r="2540" b="5715"/>
-              <wp:docPr id="1" name="Picture 1"/>
-              <wp:cNvGraphicFramePr>
-                <a:graphicFrameLocks xmlns:a="http://schemas.openxmlformats.org/drawingml/2006/main" noChangeAspect="1"/>
-              </wp:cNvGraphicFramePr>
-              <a:graphic xmlns:a="http://schemas.openxmlformats.org/drawingml/2006/main">
-                <a:graphicData uri="http://schemas.openxmlformats.org/drawingml/2006/picture">
-                  <pic:pic xmlns:pic="http://schemas.openxmlformats.org/drawingml/2006/picture">
-                    <pic:nvPicPr>
-                      <pic:cNvPr id="1" name=""/>
-                      <pic:cNvPicPr/>
-                    </pic:nvPicPr>
-                    <pic:blipFill>
-                      <a:blip r:embed="rId6"/>
-                      <a:stretch>
-                        <a:fillRect/>
-                      </a:stretch>
-                    </pic:blipFill>
-                    <pic:spPr>
-                      <a:xfrm>
-                        <a:off x="0" y="0"/>
-                        <a:ext cx="5274310" cy="2966085"/>
-                      </a:xfrm>
-                      <a:prstGeom prst="rect">
-                        <a:avLst/>
-                      </a:prstGeom>
-                    </pic:spPr>
-                  </pic:pic>
-                </a:graphicData>
-              </a:graphic>
-            </wp:inline>
-          </w:drawing>
+          <w:t>https://www.censtatd.gov.</w:t>
+        </w:r>
+        <w:r>
+          <w:rPr>
+            <w:rStyle w:val="Hyperlink"/>
+            <w:lang w:val="en-GB"/>
+          </w:rPr>
+          <w:t>h</w:t>
+        </w:r>
+        <w:r>
+          <w:rPr>
+            <w:rStyle w:val="Hyperlink"/>
+            <w:lang w:val="en-GB"/>
+          </w:rPr>
+          <w:t xml:space="preserve">k/trader/declaration/ccp/index_tc.jsp </w:t>
         </w:r>
       </w:hyperlink>
     </w:p>
@@ -86,12 +78,1472 @@
       </w:pPr>
       <w:r>
         <w:rPr>
+          <w:lang w:val="en-GB"/>
+        </w:rPr>
+        <w:t xml:space="preserve">link above may be changed </w:t>
+      </w:r>
+      <w:r>
+        <w:rPr>
+          <w:lang w:val="en-GB"/>
+        </w:rPr>
+        <w:t>due to</w:t>
+      </w:r>
+      <w:r>
+        <w:rPr>
+          <w:lang w:val="en-GB"/>
+        </w:rPr>
+        <w:t xml:space="preserve"> new updated version</w:t>
+      </w:r>
+      <w:r>
+        <w:rPr>
+          <w:lang w:val="en-GB"/>
+        </w:rPr>
+        <w:t xml:space="preserve"> of Census &amp; Statistics Dept, HK website</w:t>
+      </w:r>
+      <w:r>
+        <w:rPr>
+          <w:lang w:val="en-GB"/>
+        </w:rPr>
+        <w:t xml:space="preserve"> starting Apr 2021</w:t>
+      </w:r>
+    </w:p>
+    <w:p>
+      <w:pPr>
+        <w:rPr>
+          <w:lang w:val="en-GB"/>
+        </w:rPr>
+      </w:pPr>
+      <w:r>
+        <w:rPr>
+          <w:lang w:val="en-GB"/>
+        </w:rPr>
+        <w:t>P</w:t>
+      </w:r>
+      <w:r>
+        <w:rPr>
+          <w:lang w:val="en-GB"/>
+        </w:rPr>
+        <w:t xml:space="preserve">rominent </w:t>
+      </w:r>
+      <w:r>
+        <w:rPr>
+          <w:lang w:val="en-GB"/>
+        </w:rPr>
+        <w:t>HS code adjustment</w:t>
+      </w:r>
+      <w:r>
+        <w:rPr>
+          <w:lang w:val="en-GB"/>
+        </w:rPr>
+        <w:t xml:space="preserve"> every 5 years: </w:t>
+      </w:r>
+      <w:r>
+        <w:rPr>
+          <w:lang w:val="en-GB"/>
+        </w:rPr>
+        <w:t>2007, 2012, 2017, 2022</w:t>
+      </w:r>
+      <w:r>
+        <w:rPr>
+          <w:lang w:val="en-GB"/>
+        </w:rPr>
+        <w:t>,</w:t>
+      </w:r>
+      <w:r>
+        <w:rPr>
+          <w:lang w:val="en-GB"/>
+        </w:rPr>
+        <w:t xml:space="preserve"> </w:t>
+      </w:r>
+      <w:r>
+        <w:rPr>
+          <w:lang w:val="en-GB"/>
+        </w:rPr>
+        <w:t>etc</w:t>
+      </w:r>
+      <w:r>
+        <w:rPr>
+          <w:lang w:val="en-GB"/>
+        </w:rPr>
+        <w:t>;</w:t>
+      </w:r>
+    </w:p>
+    <w:p>
+      <w:pPr>
+        <w:rPr>
+          <w:lang w:val="en-GB"/>
+        </w:rPr>
+      </w:pPr>
+      <w:r>
+        <w:rPr>
+          <w:lang w:val="en-GB"/>
+        </w:rPr>
+        <w:t>Minor</w:t>
+      </w:r>
+      <w:r>
+        <w:rPr>
+          <w:lang w:val="en-GB"/>
+        </w:rPr>
+        <w:t xml:space="preserve"> adjustment</w:t>
+      </w:r>
+      <w:r>
+        <w:rPr>
+          <w:lang w:val="en-GB"/>
+        </w:rPr>
+        <w:t xml:space="preserve"> in other years are expected.</w:t>
+      </w:r>
+    </w:p>
+    <w:p>
+      <w:pPr>
+        <w:pStyle w:val="level1"/>
+        <w:numPr>
+          <w:ilvl w:val="0"/>
+          <w:numId w:val="2"/>
+        </w:numPr>
+        <w:spacing w:before="75" w:beforeAutospacing="0" w:after="75" w:afterAutospacing="0" w:line="293" w:lineRule="atLeast"/>
+        <w:ind w:left="870" w:firstLine="0"/>
+        <w:rPr>
+          <w:rFonts w:ascii="Arial" w:hAnsi="Arial" w:cs="Arial"/>
+          <w:color w:val="000000"/>
+          <w:sz w:val="16"/>
+          <w:szCs w:val="16"/>
+        </w:rPr>
+      </w:pPr>
+      <w:hyperlink r:id="rId8" w:tgtFrame="_blank" w:history="1">
+        <w:r>
+          <w:rPr>
+            <w:rStyle w:val="Hyperlink"/>
+            <w:rFonts w:ascii="Arial" w:hAnsi="Arial" w:cs="Arial"/>
+            <w:color w:val="0066CC"/>
+            <w:sz w:val="16"/>
+            <w:szCs w:val="16"/>
+          </w:rPr>
+          <w:t>2017</w:t>
+        </w:r>
+        <w:r>
+          <w:rPr>
+            <w:rStyle w:val="Hyperlink"/>
+            <w:rFonts w:ascii="微軟正黑體" w:eastAsia="微軟正黑體" w:hAnsi="微軟正黑體" w:cs="微軟正黑體" w:hint="eastAsia"/>
+            <w:color w:val="0066CC"/>
+            <w:sz w:val="16"/>
+            <w:szCs w:val="16"/>
+          </w:rPr>
+          <w:t>年修改部分（於</w:t>
+        </w:r>
+        <w:r>
+          <w:rPr>
+            <w:rStyle w:val="Hyperlink"/>
+            <w:rFonts w:ascii="Arial" w:hAnsi="Arial" w:cs="Arial"/>
+            <w:color w:val="0066CC"/>
+            <w:sz w:val="16"/>
+            <w:szCs w:val="16"/>
+          </w:rPr>
+          <w:t>1.1.2017</w:t>
+        </w:r>
+        <w:r>
+          <w:rPr>
+            <w:rStyle w:val="Hyperlink"/>
+            <w:rFonts w:ascii="微軟正黑體" w:eastAsia="微軟正黑體" w:hAnsi="微軟正黑體" w:cs="微軟正黑體" w:hint="eastAsia"/>
+            <w:color w:val="0066CC"/>
+            <w:sz w:val="16"/>
+            <w:szCs w:val="16"/>
+          </w:rPr>
+          <w:t>生效）</w:t>
+        </w:r>
+      </w:hyperlink>
+      <w:r>
+        <w:rPr>
+          <w:rFonts w:ascii="Arial" w:hAnsi="Arial" w:cs="Arial"/>
+          <w:color w:val="000000"/>
+          <w:sz w:val="16"/>
+          <w:szCs w:val="16"/>
+        </w:rPr>
+        <w:t> </w:t>
+      </w:r>
+      <w:r>
+        <w:rPr>
+          <w:rFonts w:ascii="Arial" w:hAnsi="Arial" w:cs="Arial"/>
           <w:noProof/>
+          <w:color w:val="000000"/>
+          <w:sz w:val="16"/>
+          <w:szCs w:val="16"/>
         </w:rPr>
         <w:drawing>
-          <wp:inline distT="0" distB="0" distL="0" distR="0" wp14:anchorId="32F303EB" wp14:editId="4BD6730D">
-            <wp:extent cx="5274310" cy="1416685"/>
-            <wp:effectExtent l="0" t="0" r="2540" b="0"/>
+          <wp:inline distT="0" distB="0" distL="0" distR="0" wp14:anchorId="17E040B4" wp14:editId="224A9381">
+            <wp:extent cx="157480" cy="157480"/>
+            <wp:effectExtent l="0" t="0" r="0" b="0"/>
+            <wp:docPr id="25" name="Picture 25" descr="https://www.censtatd.gov.hk/FileManager/EN/Common/pdf.gif"/>
+            <wp:cNvGraphicFramePr>
+              <a:graphicFrameLocks xmlns:a="http://schemas.openxmlformats.org/drawingml/2006/main" noChangeAspect="1"/>
+            </wp:cNvGraphicFramePr>
+            <a:graphic xmlns:a="http://schemas.openxmlformats.org/drawingml/2006/main">
+              <a:graphicData uri="http://schemas.openxmlformats.org/drawingml/2006/picture">
+                <pic:pic xmlns:pic="http://schemas.openxmlformats.org/drawingml/2006/picture">
+                  <pic:nvPicPr>
+                    <pic:cNvPr id="0" name="Picture 1" descr="https://www.censtatd.gov.hk/FileManager/EN/Common/pdf.gif"/>
+                    <pic:cNvPicPr>
+                      <a:picLocks noChangeAspect="1" noChangeArrowheads="1"/>
+                    </pic:cNvPicPr>
+                  </pic:nvPicPr>
+                  <pic:blipFill>
+                    <a:blip r:embed="rId9">
+                      <a:extLst>
+                        <a:ext uri="{28A0092B-C50C-407E-A947-70E740481C1C}">
+                          <a14:useLocalDpi xmlns:a14="http://schemas.microsoft.com/office/drawing/2010/main" val="0"/>
+                        </a:ext>
+                      </a:extLst>
+                    </a:blip>
+                    <a:srcRect/>
+                    <a:stretch>
+                      <a:fillRect/>
+                    </a:stretch>
+                  </pic:blipFill>
+                  <pic:spPr bwMode="auto">
+                    <a:xfrm>
+                      <a:off x="0" y="0"/>
+                      <a:ext cx="157480" cy="157480"/>
+                    </a:xfrm>
+                    <a:prstGeom prst="rect">
+                      <a:avLst/>
+                    </a:prstGeom>
+                    <a:noFill/>
+                    <a:ln>
+                      <a:noFill/>
+                    </a:ln>
+                  </pic:spPr>
+                </pic:pic>
+              </a:graphicData>
+            </a:graphic>
+          </wp:inline>
+        </w:drawing>
+      </w:r>
+    </w:p>
+    <w:p>
+      <w:pPr>
+        <w:pStyle w:val="level1"/>
+        <w:numPr>
+          <w:ilvl w:val="0"/>
+          <w:numId w:val="2"/>
+        </w:numPr>
+        <w:spacing w:before="75" w:beforeAutospacing="0" w:after="75" w:afterAutospacing="0" w:line="293" w:lineRule="atLeast"/>
+        <w:ind w:left="870" w:firstLine="0"/>
+        <w:rPr>
+          <w:rFonts w:ascii="Arial" w:hAnsi="Arial" w:cs="Arial"/>
+          <w:color w:val="000000"/>
+          <w:sz w:val="16"/>
+          <w:szCs w:val="16"/>
+        </w:rPr>
+      </w:pPr>
+      <w:r>
+        <w:rPr>
+          <w:rFonts w:ascii="Arial" w:hAnsi="Arial" w:cs="Arial"/>
+          <w:color w:val="000000"/>
+          <w:sz w:val="16"/>
+          <w:szCs w:val="16"/>
+        </w:rPr>
+        <w:t> 2017</w:t>
+      </w:r>
+      <w:r>
+        <w:rPr>
+          <w:rFonts w:ascii="微軟正黑體" w:eastAsia="微軟正黑體" w:hAnsi="微軟正黑體" w:cs="微軟正黑體" w:hint="eastAsia"/>
+          <w:color w:val="000000"/>
+          <w:sz w:val="16"/>
+          <w:szCs w:val="16"/>
+        </w:rPr>
+        <w:t>年版</w:t>
+      </w:r>
+      <w:r>
+        <w:rPr>
+          <w:rFonts w:ascii="Arial" w:hAnsi="Arial" w:cs="Arial"/>
+          <w:color w:val="000000"/>
+          <w:sz w:val="16"/>
+          <w:szCs w:val="16"/>
+        </w:rPr>
+        <w:t> </w:t>
+      </w:r>
+      <w:hyperlink r:id="rId10" w:tgtFrame="_blank" w:history="1">
+        <w:r>
+          <w:rPr>
+            <w:rStyle w:val="Hyperlink"/>
+            <w:rFonts w:ascii="微軟正黑體" w:eastAsia="微軟正黑體" w:hAnsi="微軟正黑體" w:cs="微軟正黑體" w:hint="eastAsia"/>
+            <w:color w:val="0066CC"/>
+            <w:sz w:val="16"/>
+            <w:szCs w:val="16"/>
+          </w:rPr>
+          <w:t>第</w:t>
+        </w:r>
+        <w:r>
+          <w:rPr>
+            <w:rStyle w:val="Hyperlink"/>
+            <w:rFonts w:ascii="Arial" w:hAnsi="Arial" w:cs="Arial"/>
+            <w:color w:val="0066CC"/>
+            <w:sz w:val="16"/>
+            <w:szCs w:val="16"/>
+          </w:rPr>
+          <w:t>1</w:t>
+        </w:r>
+        <w:r>
+          <w:rPr>
+            <w:rStyle w:val="Hyperlink"/>
+            <w:rFonts w:ascii="微軟正黑體" w:eastAsia="微軟正黑體" w:hAnsi="微軟正黑體" w:cs="微軟正黑體" w:hint="eastAsia"/>
+            <w:color w:val="0066CC"/>
+            <w:sz w:val="16"/>
+            <w:szCs w:val="16"/>
+          </w:rPr>
+          <w:t>冊</w:t>
+        </w:r>
+      </w:hyperlink>
+      <w:r>
+        <w:rPr>
+          <w:rFonts w:ascii="Arial" w:hAnsi="Arial" w:cs="Arial"/>
+          <w:color w:val="000000"/>
+          <w:sz w:val="16"/>
+          <w:szCs w:val="16"/>
+        </w:rPr>
+        <w:t> </w:t>
+      </w:r>
+      <w:r>
+        <w:rPr>
+          <w:rFonts w:ascii="Arial" w:hAnsi="Arial" w:cs="Arial"/>
+          <w:noProof/>
+          <w:color w:val="000000"/>
+          <w:sz w:val="16"/>
+          <w:szCs w:val="16"/>
+        </w:rPr>
+        <w:drawing>
+          <wp:inline distT="0" distB="0" distL="0" distR="0" wp14:anchorId="111EF81C" wp14:editId="50E48D45">
+            <wp:extent cx="157480" cy="157480"/>
+            <wp:effectExtent l="0" t="0" r="0" b="0"/>
+            <wp:docPr id="24" name="Picture 24" descr="https://www.censtatd.gov.hk/FileManager/EN/Common/pdf.gif"/>
+            <wp:cNvGraphicFramePr>
+              <a:graphicFrameLocks xmlns:a="http://schemas.openxmlformats.org/drawingml/2006/main" noChangeAspect="1"/>
+            </wp:cNvGraphicFramePr>
+            <a:graphic xmlns:a="http://schemas.openxmlformats.org/drawingml/2006/main">
+              <a:graphicData uri="http://schemas.openxmlformats.org/drawingml/2006/picture">
+                <pic:pic xmlns:pic="http://schemas.openxmlformats.org/drawingml/2006/picture">
+                  <pic:nvPicPr>
+                    <pic:cNvPr id="0" name="Picture 2" descr="https://www.censtatd.gov.hk/FileManager/EN/Common/pdf.gif"/>
+                    <pic:cNvPicPr>
+                      <a:picLocks noChangeAspect="1" noChangeArrowheads="1"/>
+                    </pic:cNvPicPr>
+                  </pic:nvPicPr>
+                  <pic:blipFill>
+                    <a:blip r:embed="rId9">
+                      <a:extLst>
+                        <a:ext uri="{28A0092B-C50C-407E-A947-70E740481C1C}">
+                          <a14:useLocalDpi xmlns:a14="http://schemas.microsoft.com/office/drawing/2010/main" val="0"/>
+                        </a:ext>
+                      </a:extLst>
+                    </a:blip>
+                    <a:srcRect/>
+                    <a:stretch>
+                      <a:fillRect/>
+                    </a:stretch>
+                  </pic:blipFill>
+                  <pic:spPr bwMode="auto">
+                    <a:xfrm>
+                      <a:off x="0" y="0"/>
+                      <a:ext cx="157480" cy="157480"/>
+                    </a:xfrm>
+                    <a:prstGeom prst="rect">
+                      <a:avLst/>
+                    </a:prstGeom>
+                    <a:noFill/>
+                    <a:ln>
+                      <a:noFill/>
+                    </a:ln>
+                  </pic:spPr>
+                </pic:pic>
+              </a:graphicData>
+            </a:graphic>
+          </wp:inline>
+        </w:drawing>
+      </w:r>
+      <w:hyperlink r:id="rId11" w:tgtFrame="_blank" w:history="1">
+        <w:r>
+          <w:rPr>
+            <w:rStyle w:val="Hyperlink"/>
+            <w:rFonts w:ascii="Arial" w:hAnsi="Arial" w:cs="Arial"/>
+            <w:color w:val="0066CC"/>
+            <w:sz w:val="16"/>
+            <w:szCs w:val="16"/>
+          </w:rPr>
+          <w:t xml:space="preserve">  / </w:t>
+        </w:r>
+        <w:r>
+          <w:rPr>
+            <w:rStyle w:val="Hyperlink"/>
+            <w:rFonts w:ascii="微軟正黑體" w:eastAsia="微軟正黑體" w:hAnsi="微軟正黑體" w:cs="微軟正黑體" w:hint="eastAsia"/>
+            <w:color w:val="0066CC"/>
+            <w:sz w:val="16"/>
+            <w:szCs w:val="16"/>
+          </w:rPr>
+          <w:t>第</w:t>
+        </w:r>
+        <w:r>
+          <w:rPr>
+            <w:rStyle w:val="Hyperlink"/>
+            <w:rFonts w:ascii="Arial" w:hAnsi="Arial" w:cs="Arial"/>
+            <w:color w:val="0066CC"/>
+            <w:sz w:val="16"/>
+            <w:szCs w:val="16"/>
+          </w:rPr>
+          <w:t>2</w:t>
+        </w:r>
+        <w:r>
+          <w:rPr>
+            <w:rStyle w:val="Hyperlink"/>
+            <w:rFonts w:ascii="微軟正黑體" w:eastAsia="微軟正黑體" w:hAnsi="微軟正黑體" w:cs="微軟正黑體" w:hint="eastAsia"/>
+            <w:color w:val="0066CC"/>
+            <w:sz w:val="16"/>
+            <w:szCs w:val="16"/>
+          </w:rPr>
+          <w:t>冊</w:t>
+        </w:r>
+      </w:hyperlink>
+      <w:r>
+        <w:rPr>
+          <w:rFonts w:ascii="Arial" w:hAnsi="Arial" w:cs="Arial"/>
+          <w:color w:val="000000"/>
+          <w:sz w:val="16"/>
+          <w:szCs w:val="16"/>
+        </w:rPr>
+        <w:t> </w:t>
+      </w:r>
+      <w:r>
+        <w:rPr>
+          <w:rFonts w:ascii="Arial" w:hAnsi="Arial" w:cs="Arial"/>
+          <w:noProof/>
+          <w:color w:val="000000"/>
+          <w:sz w:val="16"/>
+          <w:szCs w:val="16"/>
+        </w:rPr>
+        <w:drawing>
+          <wp:inline distT="0" distB="0" distL="0" distR="0" wp14:anchorId="6C20FEEB" wp14:editId="39220269">
+            <wp:extent cx="157480" cy="157480"/>
+            <wp:effectExtent l="0" t="0" r="0" b="0"/>
+            <wp:docPr id="23" name="Picture 23" descr="https://www.censtatd.gov.hk/FileManager/EN/Common/pdf.gif"/>
+            <wp:cNvGraphicFramePr>
+              <a:graphicFrameLocks xmlns:a="http://schemas.openxmlformats.org/drawingml/2006/main" noChangeAspect="1"/>
+            </wp:cNvGraphicFramePr>
+            <a:graphic xmlns:a="http://schemas.openxmlformats.org/drawingml/2006/main">
+              <a:graphicData uri="http://schemas.openxmlformats.org/drawingml/2006/picture">
+                <pic:pic xmlns:pic="http://schemas.openxmlformats.org/drawingml/2006/picture">
+                  <pic:nvPicPr>
+                    <pic:cNvPr id="0" name="Picture 3" descr="https://www.censtatd.gov.hk/FileManager/EN/Common/pdf.gif"/>
+                    <pic:cNvPicPr>
+                      <a:picLocks noChangeAspect="1" noChangeArrowheads="1"/>
+                    </pic:cNvPicPr>
+                  </pic:nvPicPr>
+                  <pic:blipFill>
+                    <a:blip r:embed="rId9">
+                      <a:extLst>
+                        <a:ext uri="{28A0092B-C50C-407E-A947-70E740481C1C}">
+                          <a14:useLocalDpi xmlns:a14="http://schemas.microsoft.com/office/drawing/2010/main" val="0"/>
+                        </a:ext>
+                      </a:extLst>
+                    </a:blip>
+                    <a:srcRect/>
+                    <a:stretch>
+                      <a:fillRect/>
+                    </a:stretch>
+                  </pic:blipFill>
+                  <pic:spPr bwMode="auto">
+                    <a:xfrm>
+                      <a:off x="0" y="0"/>
+                      <a:ext cx="157480" cy="157480"/>
+                    </a:xfrm>
+                    <a:prstGeom prst="rect">
+                      <a:avLst/>
+                    </a:prstGeom>
+                    <a:noFill/>
+                    <a:ln>
+                      <a:noFill/>
+                    </a:ln>
+                  </pic:spPr>
+                </pic:pic>
+              </a:graphicData>
+            </a:graphic>
+          </wp:inline>
+        </w:drawing>
+      </w:r>
+    </w:p>
+    <w:p>
+      <w:pPr>
+        <w:pStyle w:val="level1"/>
+        <w:numPr>
+          <w:ilvl w:val="0"/>
+          <w:numId w:val="2"/>
+        </w:numPr>
+        <w:spacing w:before="75" w:beforeAutospacing="0" w:after="75" w:afterAutospacing="0" w:line="293" w:lineRule="atLeast"/>
+        <w:ind w:left="870" w:firstLine="0"/>
+        <w:rPr>
+          <w:rFonts w:ascii="Arial" w:hAnsi="Arial" w:cs="Arial"/>
+          <w:color w:val="000000"/>
+          <w:sz w:val="16"/>
+          <w:szCs w:val="16"/>
+        </w:rPr>
+      </w:pPr>
+      <w:hyperlink r:id="rId12" w:tgtFrame="_blank" w:history="1">
+        <w:r>
+          <w:rPr>
+            <w:rStyle w:val="Hyperlink"/>
+            <w:rFonts w:ascii="Arial" w:hAnsi="Arial" w:cs="Arial"/>
+            <w:color w:val="0066CC"/>
+            <w:sz w:val="16"/>
+            <w:szCs w:val="16"/>
+          </w:rPr>
+          <w:t>2012</w:t>
+        </w:r>
+        <w:r>
+          <w:rPr>
+            <w:rStyle w:val="Hyperlink"/>
+            <w:rFonts w:ascii="微軟正黑體" w:eastAsia="微軟正黑體" w:hAnsi="微軟正黑體" w:cs="微軟正黑體" w:hint="eastAsia"/>
+            <w:color w:val="0066CC"/>
+            <w:sz w:val="16"/>
+            <w:szCs w:val="16"/>
+          </w:rPr>
+          <w:t>年修改部分（於</w:t>
+        </w:r>
+        <w:r>
+          <w:rPr>
+            <w:rStyle w:val="Hyperlink"/>
+            <w:rFonts w:ascii="Arial" w:hAnsi="Arial" w:cs="Arial"/>
+            <w:color w:val="0066CC"/>
+            <w:sz w:val="16"/>
+            <w:szCs w:val="16"/>
+          </w:rPr>
+          <w:t>1.1.2012</w:t>
+        </w:r>
+        <w:r>
+          <w:rPr>
+            <w:rStyle w:val="Hyperlink"/>
+            <w:rFonts w:ascii="微軟正黑體" w:eastAsia="微軟正黑體" w:hAnsi="微軟正黑體" w:cs="微軟正黑體" w:hint="eastAsia"/>
+            <w:color w:val="0066CC"/>
+            <w:sz w:val="16"/>
+            <w:szCs w:val="16"/>
+          </w:rPr>
+          <w:t>生效）</w:t>
+        </w:r>
+      </w:hyperlink>
+      <w:r>
+        <w:rPr>
+          <w:rFonts w:ascii="Arial" w:hAnsi="Arial" w:cs="Arial"/>
+          <w:color w:val="000000"/>
+          <w:sz w:val="16"/>
+          <w:szCs w:val="16"/>
+        </w:rPr>
+        <w:t> </w:t>
+      </w:r>
+      <w:r>
+        <w:rPr>
+          <w:rFonts w:ascii="Arial" w:hAnsi="Arial" w:cs="Arial"/>
+          <w:noProof/>
+          <w:color w:val="000000"/>
+          <w:sz w:val="16"/>
+          <w:szCs w:val="16"/>
+        </w:rPr>
+        <w:drawing>
+          <wp:inline distT="0" distB="0" distL="0" distR="0" wp14:anchorId="1117714D" wp14:editId="7B248E78">
+            <wp:extent cx="157480" cy="157480"/>
+            <wp:effectExtent l="0" t="0" r="0" b="0"/>
+            <wp:docPr id="18" name="Picture 18" descr="https://www.censtatd.gov.hk/FileManager/EN/Common/pdf.gif"/>
+            <wp:cNvGraphicFramePr>
+              <a:graphicFrameLocks xmlns:a="http://schemas.openxmlformats.org/drawingml/2006/main" noChangeAspect="1"/>
+            </wp:cNvGraphicFramePr>
+            <a:graphic xmlns:a="http://schemas.openxmlformats.org/drawingml/2006/main">
+              <a:graphicData uri="http://schemas.openxmlformats.org/drawingml/2006/picture">
+                <pic:pic xmlns:pic="http://schemas.openxmlformats.org/drawingml/2006/picture">
+                  <pic:nvPicPr>
+                    <pic:cNvPr id="0" name="Picture 8" descr="https://www.censtatd.gov.hk/FileManager/EN/Common/pdf.gif"/>
+                    <pic:cNvPicPr>
+                      <a:picLocks noChangeAspect="1" noChangeArrowheads="1"/>
+                    </pic:cNvPicPr>
+                  </pic:nvPicPr>
+                  <pic:blipFill>
+                    <a:blip r:embed="rId9">
+                      <a:extLst>
+                        <a:ext uri="{28A0092B-C50C-407E-A947-70E740481C1C}">
+                          <a14:useLocalDpi xmlns:a14="http://schemas.microsoft.com/office/drawing/2010/main" val="0"/>
+                        </a:ext>
+                      </a:extLst>
+                    </a:blip>
+                    <a:srcRect/>
+                    <a:stretch>
+                      <a:fillRect/>
+                    </a:stretch>
+                  </pic:blipFill>
+                  <pic:spPr bwMode="auto">
+                    <a:xfrm>
+                      <a:off x="0" y="0"/>
+                      <a:ext cx="157480" cy="157480"/>
+                    </a:xfrm>
+                    <a:prstGeom prst="rect">
+                      <a:avLst/>
+                    </a:prstGeom>
+                    <a:noFill/>
+                    <a:ln>
+                      <a:noFill/>
+                    </a:ln>
+                  </pic:spPr>
+                </pic:pic>
+              </a:graphicData>
+            </a:graphic>
+          </wp:inline>
+        </w:drawing>
+      </w:r>
+    </w:p>
+    <w:p>
+      <w:pPr>
+        <w:pStyle w:val="level1"/>
+        <w:numPr>
+          <w:ilvl w:val="0"/>
+          <w:numId w:val="2"/>
+        </w:numPr>
+        <w:spacing w:before="75" w:beforeAutospacing="0" w:after="75" w:afterAutospacing="0" w:line="293" w:lineRule="atLeast"/>
+        <w:ind w:left="870" w:firstLine="0"/>
+        <w:rPr>
+          <w:rFonts w:ascii="Arial" w:hAnsi="Arial" w:cs="Arial"/>
+          <w:color w:val="000000"/>
+          <w:sz w:val="16"/>
+          <w:szCs w:val="16"/>
+        </w:rPr>
+      </w:pPr>
+      <w:r>
+        <w:rPr>
+          <w:rFonts w:ascii="Arial" w:hAnsi="Arial" w:cs="Arial"/>
+          <w:color w:val="000000"/>
+          <w:sz w:val="16"/>
+          <w:szCs w:val="16"/>
+        </w:rPr>
+        <w:t> 2012</w:t>
+      </w:r>
+      <w:r>
+        <w:rPr>
+          <w:rFonts w:ascii="微軟正黑體" w:eastAsia="微軟正黑體" w:hAnsi="微軟正黑體" w:cs="微軟正黑體" w:hint="eastAsia"/>
+          <w:color w:val="000000"/>
+          <w:sz w:val="16"/>
+          <w:szCs w:val="16"/>
+        </w:rPr>
+        <w:t>年版</w:t>
+      </w:r>
+      <w:r>
+        <w:rPr>
+          <w:rFonts w:ascii="Arial" w:hAnsi="Arial" w:cs="Arial"/>
+          <w:color w:val="000000"/>
+          <w:sz w:val="16"/>
+          <w:szCs w:val="16"/>
+        </w:rPr>
+        <w:t> </w:t>
+      </w:r>
+      <w:hyperlink r:id="rId13" w:tgtFrame="_blank" w:history="1">
+        <w:r>
+          <w:rPr>
+            <w:rStyle w:val="Hyperlink"/>
+            <w:rFonts w:ascii="微軟正黑體" w:eastAsia="微軟正黑體" w:hAnsi="微軟正黑體" w:cs="微軟正黑體" w:hint="eastAsia"/>
+            <w:color w:val="0066CC"/>
+            <w:sz w:val="16"/>
+            <w:szCs w:val="16"/>
+          </w:rPr>
+          <w:t>第</w:t>
+        </w:r>
+        <w:r>
+          <w:rPr>
+            <w:rStyle w:val="Hyperlink"/>
+            <w:rFonts w:ascii="Arial" w:hAnsi="Arial" w:cs="Arial"/>
+            <w:color w:val="0066CC"/>
+            <w:sz w:val="16"/>
+            <w:szCs w:val="16"/>
+          </w:rPr>
+          <w:t>1</w:t>
+        </w:r>
+        <w:r>
+          <w:rPr>
+            <w:rStyle w:val="Hyperlink"/>
+            <w:rFonts w:ascii="微軟正黑體" w:eastAsia="微軟正黑體" w:hAnsi="微軟正黑體" w:cs="微軟正黑體" w:hint="eastAsia"/>
+            <w:color w:val="0066CC"/>
+            <w:sz w:val="16"/>
+            <w:szCs w:val="16"/>
+          </w:rPr>
+          <w:t>冊</w:t>
+        </w:r>
+      </w:hyperlink>
+      <w:r>
+        <w:rPr>
+          <w:rFonts w:ascii="Arial" w:hAnsi="Arial" w:cs="Arial"/>
+          <w:color w:val="000000"/>
+          <w:sz w:val="16"/>
+          <w:szCs w:val="16"/>
+        </w:rPr>
+        <w:t> </w:t>
+      </w:r>
+      <w:r>
+        <w:rPr>
+          <w:rFonts w:ascii="Arial" w:hAnsi="Arial" w:cs="Arial"/>
+          <w:noProof/>
+          <w:color w:val="000000"/>
+          <w:sz w:val="16"/>
+          <w:szCs w:val="16"/>
+        </w:rPr>
+        <w:drawing>
+          <wp:inline distT="0" distB="0" distL="0" distR="0" wp14:anchorId="4B624773" wp14:editId="400221D9">
+            <wp:extent cx="157480" cy="157480"/>
+            <wp:effectExtent l="0" t="0" r="0" b="0"/>
+            <wp:docPr id="17" name="Picture 17" descr="https://www.censtatd.gov.hk/FileManager/EN/Common/pdf.gif"/>
+            <wp:cNvGraphicFramePr>
+              <a:graphicFrameLocks xmlns:a="http://schemas.openxmlformats.org/drawingml/2006/main" noChangeAspect="1"/>
+            </wp:cNvGraphicFramePr>
+            <a:graphic xmlns:a="http://schemas.openxmlformats.org/drawingml/2006/main">
+              <a:graphicData uri="http://schemas.openxmlformats.org/drawingml/2006/picture">
+                <pic:pic xmlns:pic="http://schemas.openxmlformats.org/drawingml/2006/picture">
+                  <pic:nvPicPr>
+                    <pic:cNvPr id="0" name="Picture 9" descr="https://www.censtatd.gov.hk/FileManager/EN/Common/pdf.gif"/>
+                    <pic:cNvPicPr>
+                      <a:picLocks noChangeAspect="1" noChangeArrowheads="1"/>
+                    </pic:cNvPicPr>
+                  </pic:nvPicPr>
+                  <pic:blipFill>
+                    <a:blip r:embed="rId9">
+                      <a:extLst>
+                        <a:ext uri="{28A0092B-C50C-407E-A947-70E740481C1C}">
+                          <a14:useLocalDpi xmlns:a14="http://schemas.microsoft.com/office/drawing/2010/main" val="0"/>
+                        </a:ext>
+                      </a:extLst>
+                    </a:blip>
+                    <a:srcRect/>
+                    <a:stretch>
+                      <a:fillRect/>
+                    </a:stretch>
+                  </pic:blipFill>
+                  <pic:spPr bwMode="auto">
+                    <a:xfrm>
+                      <a:off x="0" y="0"/>
+                      <a:ext cx="157480" cy="157480"/>
+                    </a:xfrm>
+                    <a:prstGeom prst="rect">
+                      <a:avLst/>
+                    </a:prstGeom>
+                    <a:noFill/>
+                    <a:ln>
+                      <a:noFill/>
+                    </a:ln>
+                  </pic:spPr>
+                </pic:pic>
+              </a:graphicData>
+            </a:graphic>
+          </wp:inline>
+        </w:drawing>
+      </w:r>
+      <w:hyperlink r:id="rId14" w:tgtFrame="_blank" w:history="1">
+        <w:r>
+          <w:rPr>
+            <w:rStyle w:val="Hyperlink"/>
+            <w:rFonts w:ascii="Arial" w:hAnsi="Arial" w:cs="Arial"/>
+            <w:color w:val="0066CC"/>
+            <w:sz w:val="16"/>
+            <w:szCs w:val="16"/>
+          </w:rPr>
+          <w:t xml:space="preserve">  / </w:t>
+        </w:r>
+        <w:r>
+          <w:rPr>
+            <w:rStyle w:val="Hyperlink"/>
+            <w:rFonts w:ascii="微軟正黑體" w:eastAsia="微軟正黑體" w:hAnsi="微軟正黑體" w:cs="微軟正黑體" w:hint="eastAsia"/>
+            <w:color w:val="0066CC"/>
+            <w:sz w:val="16"/>
+            <w:szCs w:val="16"/>
+          </w:rPr>
+          <w:t>第</w:t>
+        </w:r>
+        <w:r>
+          <w:rPr>
+            <w:rStyle w:val="Hyperlink"/>
+            <w:rFonts w:ascii="Arial" w:hAnsi="Arial" w:cs="Arial"/>
+            <w:color w:val="0066CC"/>
+            <w:sz w:val="16"/>
+            <w:szCs w:val="16"/>
+          </w:rPr>
+          <w:t>2</w:t>
+        </w:r>
+        <w:r>
+          <w:rPr>
+            <w:rStyle w:val="Hyperlink"/>
+            <w:rFonts w:ascii="微軟正黑體" w:eastAsia="微軟正黑體" w:hAnsi="微軟正黑體" w:cs="微軟正黑體" w:hint="eastAsia"/>
+            <w:color w:val="0066CC"/>
+            <w:sz w:val="16"/>
+            <w:szCs w:val="16"/>
+          </w:rPr>
+          <w:t>冊</w:t>
+        </w:r>
+      </w:hyperlink>
+      <w:r>
+        <w:rPr>
+          <w:rFonts w:ascii="Arial" w:hAnsi="Arial" w:cs="Arial"/>
+          <w:color w:val="000000"/>
+          <w:sz w:val="16"/>
+          <w:szCs w:val="16"/>
+        </w:rPr>
+        <w:t> </w:t>
+      </w:r>
+      <w:r>
+        <w:rPr>
+          <w:rFonts w:ascii="Arial" w:hAnsi="Arial" w:cs="Arial"/>
+          <w:noProof/>
+          <w:color w:val="000000"/>
+          <w:sz w:val="16"/>
+          <w:szCs w:val="16"/>
+        </w:rPr>
+        <w:drawing>
+          <wp:inline distT="0" distB="0" distL="0" distR="0" wp14:anchorId="145BF4A0" wp14:editId="7DF7A7E9">
+            <wp:extent cx="157480" cy="157480"/>
+            <wp:effectExtent l="0" t="0" r="0" b="0"/>
+            <wp:docPr id="16" name="Picture 16" descr="https://www.censtatd.gov.hk/FileManager/EN/Common/pdf.gif"/>
+            <wp:cNvGraphicFramePr>
+              <a:graphicFrameLocks xmlns:a="http://schemas.openxmlformats.org/drawingml/2006/main" noChangeAspect="1"/>
+            </wp:cNvGraphicFramePr>
+            <a:graphic xmlns:a="http://schemas.openxmlformats.org/drawingml/2006/main">
+              <a:graphicData uri="http://schemas.openxmlformats.org/drawingml/2006/picture">
+                <pic:pic xmlns:pic="http://schemas.openxmlformats.org/drawingml/2006/picture">
+                  <pic:nvPicPr>
+                    <pic:cNvPr id="0" name="Picture 10" descr="https://www.censtatd.gov.hk/FileManager/EN/Common/pdf.gif"/>
+                    <pic:cNvPicPr>
+                      <a:picLocks noChangeAspect="1" noChangeArrowheads="1"/>
+                    </pic:cNvPicPr>
+                  </pic:nvPicPr>
+                  <pic:blipFill>
+                    <a:blip r:embed="rId9">
+                      <a:extLst>
+                        <a:ext uri="{28A0092B-C50C-407E-A947-70E740481C1C}">
+                          <a14:useLocalDpi xmlns:a14="http://schemas.microsoft.com/office/drawing/2010/main" val="0"/>
+                        </a:ext>
+                      </a:extLst>
+                    </a:blip>
+                    <a:srcRect/>
+                    <a:stretch>
+                      <a:fillRect/>
+                    </a:stretch>
+                  </pic:blipFill>
+                  <pic:spPr bwMode="auto">
+                    <a:xfrm>
+                      <a:off x="0" y="0"/>
+                      <a:ext cx="157480" cy="157480"/>
+                    </a:xfrm>
+                    <a:prstGeom prst="rect">
+                      <a:avLst/>
+                    </a:prstGeom>
+                    <a:noFill/>
+                    <a:ln>
+                      <a:noFill/>
+                    </a:ln>
+                  </pic:spPr>
+                </pic:pic>
+              </a:graphicData>
+            </a:graphic>
+          </wp:inline>
+        </w:drawing>
+      </w:r>
+    </w:p>
+    <w:p>
+      <w:pPr>
+        <w:pStyle w:val="level1"/>
+        <w:numPr>
+          <w:ilvl w:val="0"/>
+          <w:numId w:val="2"/>
+        </w:numPr>
+        <w:spacing w:before="75" w:beforeAutospacing="0" w:after="75" w:afterAutospacing="0" w:line="293" w:lineRule="atLeast"/>
+        <w:ind w:left="870" w:firstLine="0"/>
+        <w:rPr>
+          <w:rFonts w:ascii="Arial" w:hAnsi="Arial" w:cs="Arial"/>
+          <w:color w:val="000000"/>
+          <w:sz w:val="16"/>
+          <w:szCs w:val="16"/>
+        </w:rPr>
+      </w:pPr>
+      <w:hyperlink r:id="rId15" w:tgtFrame="_blank" w:history="1">
+        <w:r>
+          <w:rPr>
+            <w:rStyle w:val="Hyperlink"/>
+            <w:rFonts w:ascii="Arial" w:hAnsi="Arial" w:cs="Arial"/>
+            <w:color w:val="0066CC"/>
+            <w:sz w:val="16"/>
+            <w:szCs w:val="16"/>
+          </w:rPr>
+          <w:t>2007</w:t>
+        </w:r>
+        <w:r>
+          <w:rPr>
+            <w:rStyle w:val="Hyperlink"/>
+            <w:rFonts w:ascii="微軟正黑體" w:eastAsia="微軟正黑體" w:hAnsi="微軟正黑體" w:cs="微軟正黑體" w:hint="eastAsia"/>
+            <w:color w:val="0066CC"/>
+            <w:sz w:val="16"/>
+            <w:szCs w:val="16"/>
+          </w:rPr>
+          <w:t>年修改部分（於</w:t>
+        </w:r>
+        <w:r>
+          <w:rPr>
+            <w:rStyle w:val="Hyperlink"/>
+            <w:rFonts w:ascii="Arial" w:hAnsi="Arial" w:cs="Arial"/>
+            <w:color w:val="0066CC"/>
+            <w:sz w:val="16"/>
+            <w:szCs w:val="16"/>
+          </w:rPr>
+          <w:t>9.2.2007</w:t>
+        </w:r>
+        <w:r>
+          <w:rPr>
+            <w:rStyle w:val="Hyperlink"/>
+            <w:rFonts w:ascii="微軟正黑體" w:eastAsia="微軟正黑體" w:hAnsi="微軟正黑體" w:cs="微軟正黑體" w:hint="eastAsia"/>
+            <w:color w:val="0066CC"/>
+            <w:sz w:val="16"/>
+            <w:szCs w:val="16"/>
+          </w:rPr>
+          <w:t>生效）</w:t>
+        </w:r>
+      </w:hyperlink>
+      <w:r>
+        <w:rPr>
+          <w:rFonts w:ascii="Arial" w:hAnsi="Arial" w:cs="Arial"/>
+          <w:color w:val="000000"/>
+          <w:sz w:val="16"/>
+          <w:szCs w:val="16"/>
+        </w:rPr>
+        <w:t> </w:t>
+      </w:r>
+      <w:r>
+        <w:rPr>
+          <w:rFonts w:ascii="Arial" w:hAnsi="Arial" w:cs="Arial"/>
+          <w:noProof/>
+          <w:color w:val="000000"/>
+          <w:sz w:val="16"/>
+          <w:szCs w:val="16"/>
+        </w:rPr>
+        <w:drawing>
+          <wp:inline distT="0" distB="0" distL="0" distR="0" wp14:anchorId="7B6AB772" wp14:editId="5C2C883A">
+            <wp:extent cx="157480" cy="157480"/>
+            <wp:effectExtent l="0" t="0" r="0" b="0"/>
+            <wp:docPr id="11" name="Picture 11" descr="https://www.censtatd.gov.hk/FileManager/EN/Common/pdf.gif"/>
+            <wp:cNvGraphicFramePr>
+              <a:graphicFrameLocks xmlns:a="http://schemas.openxmlformats.org/drawingml/2006/main" noChangeAspect="1"/>
+            </wp:cNvGraphicFramePr>
+            <a:graphic xmlns:a="http://schemas.openxmlformats.org/drawingml/2006/main">
+              <a:graphicData uri="http://schemas.openxmlformats.org/drawingml/2006/picture">
+                <pic:pic xmlns:pic="http://schemas.openxmlformats.org/drawingml/2006/picture">
+                  <pic:nvPicPr>
+                    <pic:cNvPr id="0" name="Picture 15" descr="https://www.censtatd.gov.hk/FileManager/EN/Common/pdf.gif"/>
+                    <pic:cNvPicPr>
+                      <a:picLocks noChangeAspect="1" noChangeArrowheads="1"/>
+                    </pic:cNvPicPr>
+                  </pic:nvPicPr>
+                  <pic:blipFill>
+                    <a:blip r:embed="rId9">
+                      <a:extLst>
+                        <a:ext uri="{28A0092B-C50C-407E-A947-70E740481C1C}">
+                          <a14:useLocalDpi xmlns:a14="http://schemas.microsoft.com/office/drawing/2010/main" val="0"/>
+                        </a:ext>
+                      </a:extLst>
+                    </a:blip>
+                    <a:srcRect/>
+                    <a:stretch>
+                      <a:fillRect/>
+                    </a:stretch>
+                  </pic:blipFill>
+                  <pic:spPr bwMode="auto">
+                    <a:xfrm>
+                      <a:off x="0" y="0"/>
+                      <a:ext cx="157480" cy="157480"/>
+                    </a:xfrm>
+                    <a:prstGeom prst="rect">
+                      <a:avLst/>
+                    </a:prstGeom>
+                    <a:noFill/>
+                    <a:ln>
+                      <a:noFill/>
+                    </a:ln>
+                  </pic:spPr>
+                </pic:pic>
+              </a:graphicData>
+            </a:graphic>
+          </wp:inline>
+        </w:drawing>
+      </w:r>
+    </w:p>
+    <w:p>
+      <w:pPr>
+        <w:pStyle w:val="level1"/>
+        <w:numPr>
+          <w:ilvl w:val="0"/>
+          <w:numId w:val="2"/>
+        </w:numPr>
+        <w:spacing w:before="75" w:beforeAutospacing="0" w:after="75" w:afterAutospacing="0" w:line="293" w:lineRule="atLeast"/>
+        <w:ind w:left="870" w:firstLine="0"/>
+        <w:rPr>
+          <w:rFonts w:ascii="Arial" w:hAnsi="Arial" w:cs="Arial"/>
+          <w:color w:val="000000"/>
+          <w:sz w:val="16"/>
+          <w:szCs w:val="16"/>
+        </w:rPr>
+      </w:pPr>
+      <w:hyperlink r:id="rId16" w:tgtFrame="_blank" w:history="1">
+        <w:r>
+          <w:rPr>
+            <w:rStyle w:val="Hyperlink"/>
+            <w:rFonts w:ascii="Arial" w:hAnsi="Arial" w:cs="Arial"/>
+            <w:color w:val="0066CC"/>
+            <w:sz w:val="16"/>
+            <w:szCs w:val="16"/>
+          </w:rPr>
+          <w:t>2007</w:t>
+        </w:r>
+        <w:r>
+          <w:rPr>
+            <w:rStyle w:val="Hyperlink"/>
+            <w:rFonts w:ascii="微軟正黑體" w:eastAsia="微軟正黑體" w:hAnsi="微軟正黑體" w:cs="微軟正黑體" w:hint="eastAsia"/>
+            <w:color w:val="0066CC"/>
+            <w:sz w:val="16"/>
+            <w:szCs w:val="16"/>
+          </w:rPr>
+          <w:t>年修改部分（於</w:t>
+        </w:r>
+        <w:r>
+          <w:rPr>
+            <w:rStyle w:val="Hyperlink"/>
+            <w:rFonts w:ascii="Arial" w:hAnsi="Arial" w:cs="Arial"/>
+            <w:color w:val="0066CC"/>
+            <w:sz w:val="16"/>
+            <w:szCs w:val="16"/>
+          </w:rPr>
+          <w:t>1.1.2007</w:t>
+        </w:r>
+        <w:r>
+          <w:rPr>
+            <w:rStyle w:val="Hyperlink"/>
+            <w:rFonts w:ascii="微軟正黑體" w:eastAsia="微軟正黑體" w:hAnsi="微軟正黑體" w:cs="微軟正黑體" w:hint="eastAsia"/>
+            <w:color w:val="0066CC"/>
+            <w:sz w:val="16"/>
+            <w:szCs w:val="16"/>
+          </w:rPr>
+          <w:t>生效</w:t>
+        </w:r>
+        <w:r>
+          <w:rPr>
+            <w:rStyle w:val="Hyperlink"/>
+            <w:rFonts w:ascii="Arial" w:hAnsi="Arial" w:cs="Arial"/>
+            <w:color w:val="0066CC"/>
+            <w:sz w:val="16"/>
+            <w:szCs w:val="16"/>
+          </w:rPr>
+          <w:t>)</w:t>
+        </w:r>
+      </w:hyperlink>
+      <w:r>
+        <w:rPr>
+          <w:rFonts w:ascii="Arial" w:hAnsi="Arial" w:cs="Arial"/>
+          <w:color w:val="000000"/>
+          <w:sz w:val="16"/>
+          <w:szCs w:val="16"/>
+        </w:rPr>
+        <w:t> </w:t>
+      </w:r>
+      <w:r>
+        <w:rPr>
+          <w:rFonts w:ascii="Arial" w:hAnsi="Arial" w:cs="Arial"/>
+          <w:noProof/>
+          <w:color w:val="000000"/>
+          <w:sz w:val="16"/>
+          <w:szCs w:val="16"/>
+        </w:rPr>
+        <w:drawing>
+          <wp:inline distT="0" distB="0" distL="0" distR="0" wp14:anchorId="480C80A8" wp14:editId="2FEE3671">
+            <wp:extent cx="157480" cy="157480"/>
+            <wp:effectExtent l="0" t="0" r="0" b="0"/>
+            <wp:docPr id="7" name="Picture 7" descr="https://www.censtatd.gov.hk/FileManager/EN/Common/pdf.gif"/>
+            <wp:cNvGraphicFramePr>
+              <a:graphicFrameLocks xmlns:a="http://schemas.openxmlformats.org/drawingml/2006/main" noChangeAspect="1"/>
+            </wp:cNvGraphicFramePr>
+            <a:graphic xmlns:a="http://schemas.openxmlformats.org/drawingml/2006/main">
+              <a:graphicData uri="http://schemas.openxmlformats.org/drawingml/2006/picture">
+                <pic:pic xmlns:pic="http://schemas.openxmlformats.org/drawingml/2006/picture">
+                  <pic:nvPicPr>
+                    <pic:cNvPr id="0" name="Picture 16" descr="https://www.censtatd.gov.hk/FileManager/EN/Common/pdf.gif"/>
+                    <pic:cNvPicPr>
+                      <a:picLocks noChangeAspect="1" noChangeArrowheads="1"/>
+                    </pic:cNvPicPr>
+                  </pic:nvPicPr>
+                  <pic:blipFill>
+                    <a:blip r:embed="rId9">
+                      <a:extLst>
+                        <a:ext uri="{28A0092B-C50C-407E-A947-70E740481C1C}">
+                          <a14:useLocalDpi xmlns:a14="http://schemas.microsoft.com/office/drawing/2010/main" val="0"/>
+                        </a:ext>
+                      </a:extLst>
+                    </a:blip>
+                    <a:srcRect/>
+                    <a:stretch>
+                      <a:fillRect/>
+                    </a:stretch>
+                  </pic:blipFill>
+                  <pic:spPr bwMode="auto">
+                    <a:xfrm>
+                      <a:off x="0" y="0"/>
+                      <a:ext cx="157480" cy="157480"/>
+                    </a:xfrm>
+                    <a:prstGeom prst="rect">
+                      <a:avLst/>
+                    </a:prstGeom>
+                    <a:noFill/>
+                    <a:ln>
+                      <a:noFill/>
+                    </a:ln>
+                  </pic:spPr>
+                </pic:pic>
+              </a:graphicData>
+            </a:graphic>
+          </wp:inline>
+        </w:drawing>
+      </w:r>
+    </w:p>
+    <w:p>
+      <w:pPr>
+        <w:pStyle w:val="level1"/>
+        <w:numPr>
+          <w:ilvl w:val="0"/>
+          <w:numId w:val="2"/>
+        </w:numPr>
+        <w:spacing w:before="75" w:beforeAutospacing="0" w:after="75" w:afterAutospacing="0" w:line="293" w:lineRule="atLeast"/>
+        <w:ind w:left="870" w:firstLine="0"/>
+        <w:rPr>
+          <w:rFonts w:ascii="Arial" w:hAnsi="Arial" w:cs="Arial"/>
+          <w:color w:val="000000"/>
+          <w:sz w:val="16"/>
+          <w:szCs w:val="16"/>
+        </w:rPr>
+      </w:pPr>
+      <w:r>
+        <w:rPr>
+          <w:rFonts w:ascii="Arial" w:hAnsi="Arial" w:cs="Arial"/>
+          <w:color w:val="000000"/>
+          <w:sz w:val="16"/>
+          <w:szCs w:val="16"/>
+        </w:rPr>
+        <w:t> 2007</w:t>
+      </w:r>
+      <w:r>
+        <w:rPr>
+          <w:rFonts w:ascii="微軟正黑體" w:eastAsia="微軟正黑體" w:hAnsi="微軟正黑體" w:cs="微軟正黑體" w:hint="eastAsia"/>
+          <w:color w:val="000000"/>
+          <w:sz w:val="16"/>
+          <w:szCs w:val="16"/>
+        </w:rPr>
+        <w:t>年版</w:t>
+      </w:r>
+      <w:r>
+        <w:rPr>
+          <w:rFonts w:ascii="Arial" w:hAnsi="Arial" w:cs="Arial"/>
+          <w:color w:val="000000"/>
+          <w:sz w:val="16"/>
+          <w:szCs w:val="16"/>
+        </w:rPr>
+        <w:t> </w:t>
+      </w:r>
+      <w:hyperlink r:id="rId17" w:tgtFrame="_blank" w:history="1">
+        <w:r>
+          <w:rPr>
+            <w:rStyle w:val="Hyperlink"/>
+            <w:rFonts w:ascii="微軟正黑體" w:eastAsia="微軟正黑體" w:hAnsi="微軟正黑體" w:cs="微軟正黑體" w:hint="eastAsia"/>
+            <w:color w:val="0066CC"/>
+            <w:sz w:val="16"/>
+            <w:szCs w:val="16"/>
+          </w:rPr>
+          <w:t>第</w:t>
+        </w:r>
+        <w:r>
+          <w:rPr>
+            <w:rStyle w:val="Hyperlink"/>
+            <w:rFonts w:ascii="Arial" w:hAnsi="Arial" w:cs="Arial"/>
+            <w:color w:val="0066CC"/>
+            <w:sz w:val="16"/>
+            <w:szCs w:val="16"/>
+          </w:rPr>
+          <w:t>1</w:t>
+        </w:r>
+        <w:r>
+          <w:rPr>
+            <w:rStyle w:val="Hyperlink"/>
+            <w:rFonts w:ascii="微軟正黑體" w:eastAsia="微軟正黑體" w:hAnsi="微軟正黑體" w:cs="微軟正黑體" w:hint="eastAsia"/>
+            <w:color w:val="0066CC"/>
+            <w:sz w:val="16"/>
+            <w:szCs w:val="16"/>
+          </w:rPr>
+          <w:t>冊</w:t>
+        </w:r>
+      </w:hyperlink>
+      <w:r>
+        <w:rPr>
+          <w:rFonts w:ascii="Arial" w:hAnsi="Arial" w:cs="Arial"/>
+          <w:color w:val="000000"/>
+          <w:sz w:val="16"/>
+          <w:szCs w:val="16"/>
+        </w:rPr>
+        <w:t> </w:t>
+      </w:r>
+      <w:r>
+        <w:rPr>
+          <w:rFonts w:ascii="Arial" w:hAnsi="Arial" w:cs="Arial"/>
+          <w:noProof/>
+          <w:color w:val="000000"/>
+          <w:sz w:val="16"/>
+          <w:szCs w:val="16"/>
+        </w:rPr>
+        <w:drawing>
+          <wp:inline distT="0" distB="0" distL="0" distR="0" wp14:anchorId="22B08AC5" wp14:editId="24685BC4">
+            <wp:extent cx="157480" cy="157480"/>
+            <wp:effectExtent l="0" t="0" r="0" b="0"/>
+            <wp:docPr id="5" name="Picture 5" descr="https://www.censtatd.gov.hk/FileManager/EN/Common/pdf.gif"/>
+            <wp:cNvGraphicFramePr>
+              <a:graphicFrameLocks xmlns:a="http://schemas.openxmlformats.org/drawingml/2006/main" noChangeAspect="1"/>
+            </wp:cNvGraphicFramePr>
+            <a:graphic xmlns:a="http://schemas.openxmlformats.org/drawingml/2006/main">
+              <a:graphicData uri="http://schemas.openxmlformats.org/drawingml/2006/picture">
+                <pic:pic xmlns:pic="http://schemas.openxmlformats.org/drawingml/2006/picture">
+                  <pic:nvPicPr>
+                    <pic:cNvPr id="0" name="Picture 17" descr="https://www.censtatd.gov.hk/FileManager/EN/Common/pdf.gif"/>
+                    <pic:cNvPicPr>
+                      <a:picLocks noChangeAspect="1" noChangeArrowheads="1"/>
+                    </pic:cNvPicPr>
+                  </pic:nvPicPr>
+                  <pic:blipFill>
+                    <a:blip r:embed="rId9">
+                      <a:extLst>
+                        <a:ext uri="{28A0092B-C50C-407E-A947-70E740481C1C}">
+                          <a14:useLocalDpi xmlns:a14="http://schemas.microsoft.com/office/drawing/2010/main" val="0"/>
+                        </a:ext>
+                      </a:extLst>
+                    </a:blip>
+                    <a:srcRect/>
+                    <a:stretch>
+                      <a:fillRect/>
+                    </a:stretch>
+                  </pic:blipFill>
+                  <pic:spPr bwMode="auto">
+                    <a:xfrm>
+                      <a:off x="0" y="0"/>
+                      <a:ext cx="157480" cy="157480"/>
+                    </a:xfrm>
+                    <a:prstGeom prst="rect">
+                      <a:avLst/>
+                    </a:prstGeom>
+                    <a:noFill/>
+                    <a:ln>
+                      <a:noFill/>
+                    </a:ln>
+                  </pic:spPr>
+                </pic:pic>
+              </a:graphicData>
+            </a:graphic>
+          </wp:inline>
+        </w:drawing>
+      </w:r>
+      <w:hyperlink r:id="rId18" w:tgtFrame="_blank" w:history="1">
+        <w:r>
+          <w:rPr>
+            <w:rStyle w:val="Hyperlink"/>
+            <w:rFonts w:ascii="Arial" w:hAnsi="Arial" w:cs="Arial"/>
+            <w:color w:val="0066CC"/>
+            <w:sz w:val="16"/>
+            <w:szCs w:val="16"/>
+          </w:rPr>
+          <w:t>  /</w:t>
+        </w:r>
+        <w:r>
+          <w:rPr>
+            <w:rStyle w:val="Hyperlink"/>
+            <w:rFonts w:ascii="微軟正黑體" w:eastAsia="微軟正黑體" w:hAnsi="微軟正黑體" w:cs="微軟正黑體" w:hint="eastAsia"/>
+            <w:color w:val="0066CC"/>
+            <w:sz w:val="16"/>
+            <w:szCs w:val="16"/>
+          </w:rPr>
+          <w:t>第</w:t>
+        </w:r>
+        <w:r>
+          <w:rPr>
+            <w:rStyle w:val="Hyperlink"/>
+            <w:rFonts w:ascii="Arial" w:hAnsi="Arial" w:cs="Arial"/>
+            <w:color w:val="0066CC"/>
+            <w:sz w:val="16"/>
+            <w:szCs w:val="16"/>
+          </w:rPr>
+          <w:t>2</w:t>
+        </w:r>
+        <w:r>
+          <w:rPr>
+            <w:rStyle w:val="Hyperlink"/>
+            <w:rFonts w:ascii="微軟正黑體" w:eastAsia="微軟正黑體" w:hAnsi="微軟正黑體" w:cs="微軟正黑體" w:hint="eastAsia"/>
+            <w:color w:val="0066CC"/>
+            <w:sz w:val="16"/>
+            <w:szCs w:val="16"/>
+          </w:rPr>
+          <w:t>冊</w:t>
+        </w:r>
+      </w:hyperlink>
+      <w:r>
+        <w:rPr>
+          <w:rFonts w:ascii="Arial" w:hAnsi="Arial" w:cs="Arial"/>
+          <w:color w:val="000000"/>
+          <w:sz w:val="16"/>
+          <w:szCs w:val="16"/>
+        </w:rPr>
+        <w:t> </w:t>
+      </w:r>
+      <w:r>
+        <w:rPr>
+          <w:rFonts w:ascii="Arial" w:hAnsi="Arial" w:cs="Arial"/>
+          <w:noProof/>
+          <w:color w:val="000000"/>
+          <w:sz w:val="16"/>
+          <w:szCs w:val="16"/>
+        </w:rPr>
+        <w:drawing>
+          <wp:inline distT="0" distB="0" distL="0" distR="0" wp14:anchorId="69C863F5" wp14:editId="020C5294">
+            <wp:extent cx="157480" cy="157480"/>
+            <wp:effectExtent l="0" t="0" r="0" b="0"/>
+            <wp:docPr id="4" name="Picture 4" descr="https://www.censtatd.gov.hk/FileManager/EN/Common/pdf.gif"/>
+            <wp:cNvGraphicFramePr>
+              <a:graphicFrameLocks xmlns:a="http://schemas.openxmlformats.org/drawingml/2006/main" noChangeAspect="1"/>
+            </wp:cNvGraphicFramePr>
+            <a:graphic xmlns:a="http://schemas.openxmlformats.org/drawingml/2006/main">
+              <a:graphicData uri="http://schemas.openxmlformats.org/drawingml/2006/picture">
+                <pic:pic xmlns:pic="http://schemas.openxmlformats.org/drawingml/2006/picture">
+                  <pic:nvPicPr>
+                    <pic:cNvPr id="0" name="Picture 18" descr="https://www.censtatd.gov.hk/FileManager/EN/Common/pdf.gif"/>
+                    <pic:cNvPicPr>
+                      <a:picLocks noChangeAspect="1" noChangeArrowheads="1"/>
+                    </pic:cNvPicPr>
+                  </pic:nvPicPr>
+                  <pic:blipFill>
+                    <a:blip r:embed="rId9">
+                      <a:extLst>
+                        <a:ext uri="{28A0092B-C50C-407E-A947-70E740481C1C}">
+                          <a14:useLocalDpi xmlns:a14="http://schemas.microsoft.com/office/drawing/2010/main" val="0"/>
+                        </a:ext>
+                      </a:extLst>
+                    </a:blip>
+                    <a:srcRect/>
+                    <a:stretch>
+                      <a:fillRect/>
+                    </a:stretch>
+                  </pic:blipFill>
+                  <pic:spPr bwMode="auto">
+                    <a:xfrm>
+                      <a:off x="0" y="0"/>
+                      <a:ext cx="157480" cy="157480"/>
+                    </a:xfrm>
+                    <a:prstGeom prst="rect">
+                      <a:avLst/>
+                    </a:prstGeom>
+                    <a:noFill/>
+                    <a:ln>
+                      <a:noFill/>
+                    </a:ln>
+                  </pic:spPr>
+                </pic:pic>
+              </a:graphicData>
+            </a:graphic>
+          </wp:inline>
+        </w:drawing>
+      </w:r>
+    </w:p>
+    <w:p>
+      <w:pPr>
+        <w:pStyle w:val="level1"/>
+        <w:spacing w:before="75" w:beforeAutospacing="0" w:after="75" w:afterAutospacing="0" w:line="293" w:lineRule="atLeast"/>
+        <w:ind w:left="870"/>
+        <w:rPr>
+          <w:rFonts w:ascii="Arial" w:hAnsi="Arial" w:cs="Arial"/>
+          <w:color w:val="000000"/>
+          <w:sz w:val="16"/>
+          <w:szCs w:val="16"/>
+        </w:rPr>
+      </w:pPr>
+    </w:p>
+    <w:p>
+      <w:pPr>
+        <w:rPr>
+          <w:b/>
+          <w:bCs/>
+          <w:lang w:val="en-GB"/>
+        </w:rPr>
+      </w:pPr>
+      <w:r>
+        <w:rPr>
+          <w:b/>
+          <w:bCs/>
+          <w:lang w:val="en-GB"/>
+        </w:rPr>
+        <w:t>Using 2021 updated version for illustration:</w:t>
+      </w:r>
+    </w:p>
+    <w:p>
+      <w:pPr>
+        <w:rPr>
+          <w:lang w:val="en-GB"/>
+        </w:rPr>
+      </w:pPr>
+      <w:r>
+        <w:rPr>
+          <w:noProof/>
+        </w:rPr>
+        <w:drawing>
+          <wp:inline distT="0" distB="0" distL="0" distR="0" wp14:anchorId="0B15B404" wp14:editId="3C51FB67">
+            <wp:extent cx="3093244" cy="1739531"/>
+            <wp:effectExtent l="0" t="0" r="0" b="0"/>
+            <wp:docPr id="1" name="Picture 1"/>
+            <wp:cNvGraphicFramePr>
+              <a:graphicFrameLocks xmlns:a="http://schemas.openxmlformats.org/drawingml/2006/main" noChangeAspect="1"/>
+            </wp:cNvGraphicFramePr>
+            <a:graphic xmlns:a="http://schemas.openxmlformats.org/drawingml/2006/main">
+              <a:graphicData uri="http://schemas.openxmlformats.org/drawingml/2006/picture">
+                <pic:pic xmlns:pic="http://schemas.openxmlformats.org/drawingml/2006/picture">
+                  <pic:nvPicPr>
+                    <pic:cNvPr id="1" name=""/>
+                    <pic:cNvPicPr/>
+                  </pic:nvPicPr>
+                  <pic:blipFill>
+                    <a:blip r:embed="rId19"/>
+                    <a:stretch>
+                      <a:fillRect/>
+                    </a:stretch>
+                  </pic:blipFill>
+                  <pic:spPr>
+                    <a:xfrm>
+                      <a:off x="0" y="0"/>
+                      <a:ext cx="3118528" cy="1753750"/>
+                    </a:xfrm>
+                    <a:prstGeom prst="rect">
+                      <a:avLst/>
+                    </a:prstGeom>
+                  </pic:spPr>
+                </pic:pic>
+              </a:graphicData>
+            </a:graphic>
+          </wp:inline>
+        </w:drawing>
+      </w:r>
+    </w:p>
+    <w:p>
+      <w:pPr>
+        <w:rPr>
+          <w:lang w:val="en-GB"/>
+        </w:rPr>
+      </w:pPr>
+      <w:r>
+        <w:rPr>
+          <w:noProof/>
+        </w:rPr>
+        <w:drawing>
+          <wp:inline distT="0" distB="0" distL="0" distR="0" wp14:anchorId="0D62CD94" wp14:editId="1C0EA16A">
+            <wp:extent cx="4600395" cy="1271588"/>
+            <wp:effectExtent l="0" t="0" r="0" b="5080"/>
             <wp:docPr id="3" name="Picture 3"/>
             <wp:cNvGraphicFramePr>
               <a:graphicFrameLocks xmlns:a="http://schemas.openxmlformats.org/drawingml/2006/main" noChangeAspect="1"/>
@@ -104,7 +1556,7 @@
                     <pic:cNvPicPr/>
                   </pic:nvPicPr>
                   <pic:blipFill>
-                    <a:blip r:embed="rId7"/>
+                    <a:blip r:embed="rId20"/>
                     <a:stretch>
                       <a:fillRect/>
                     </a:stretch>
@@ -112,7 +1564,7 @@
                   <pic:spPr>
                     <a:xfrm>
                       <a:off x="0" y="0"/>
-                      <a:ext cx="5274310" cy="1416685"/>
+                      <a:ext cx="4649548" cy="1285174"/>
                     </a:xfrm>
                     <a:prstGeom prst="rect">
                       <a:avLst/>
@@ -135,6 +1587,25 @@
         <w:rPr>
           <w:lang w:val="en-GB"/>
         </w:rPr>
+        <w:t>Download the above highlighted link pdf</w:t>
+      </w:r>
+    </w:p>
+    <w:p>
+      <w:pPr>
+        <w:rPr>
+          <w:lang w:val="en-GB"/>
+        </w:rPr>
+      </w:pPr>
+      <w:r>
+        <w:rPr>
+          <w:lang w:val="en-GB"/>
+        </w:rPr>
+        <w:t xml:space="preserve">Save the pdf files in </w:t>
+      </w:r>
+      <w:r>
+        <w:rPr>
+          <w:lang w:val="en-GB"/>
+        </w:rPr>
         <w:t xml:space="preserve">folder: </w:t>
       </w:r>
       <w:r>
@@ -179,26 +1650,25 @@
         </w:rPr>
         <w:t>Correlation2021_HK-HS.pdf</w:t>
       </w:r>
+    </w:p>
+    <w:p>
+      <w:pPr>
+        <w:rPr>
+          <w:b/>
+          <w:bCs/>
+          <w:lang w:val="en-GB"/>
+        </w:rPr>
+      </w:pPr>
       <w:bookmarkStart w:id="0" w:name="_GoBack"/>
       <w:bookmarkEnd w:id="0"/>
-    </w:p>
-    <w:p>
-      <w:pPr>
-        <w:rPr>
-          <w:lang w:val="en-GB"/>
-        </w:rPr>
-      </w:pPr>
-      <w:r>
-        <w:rPr>
-          <w:lang w:val="en-GB"/>
-        </w:rPr>
-        <w:t>2 files in metadata folder may have to be adjusted</w:t>
-      </w:r>
-      <w:r>
-        <w:rPr>
-          <w:lang w:val="en-GB"/>
-        </w:rPr>
-        <w:t>.</w:t>
+      <w:r>
+        <w:rPr>
+          <w:b/>
+          <w:bCs/>
+          <w:lang w:val="en-GB"/>
+        </w:rPr>
+        <w:lastRenderedPageBreak/>
+        <w:t>HKIECL2021_amendment_booklet.pdf</w:t>
       </w:r>
     </w:p>
     <w:p>
@@ -209,20 +1679,32 @@
           <w:numId w:val="1"/>
         </w:numPr>
         <w:rPr>
-          <w:lang w:val="en-GB"/>
-        </w:rPr>
-      </w:pPr>
-      <w:r>
-        <w:rPr>
-          <w:lang w:val="en-GB"/>
-        </w:rPr>
-        <w:t>geography.xlsx</w:t>
-      </w:r>
-      <w:r>
-        <w:rPr>
-          <w:lang w:val="en-GB"/>
-        </w:rPr>
-        <w:t xml:space="preserve"> </w:t>
+          <w:u w:val="single"/>
+          <w:lang w:val="en-GB"/>
+        </w:rPr>
+      </w:pPr>
+      <w:r>
+        <w:rPr>
+          <w:u w:val="single"/>
+          <w:lang w:val="en-GB"/>
+        </w:rPr>
+        <w:t>HS-</w:t>
+      </w:r>
+      <w:proofErr w:type="gramStart"/>
+      <w:r>
+        <w:rPr>
+          <w:u w:val="single"/>
+          <w:lang w:val="en-GB"/>
+        </w:rPr>
+        <w:t>8 digit</w:t>
+      </w:r>
+      <w:proofErr w:type="gramEnd"/>
+      <w:r>
+        <w:rPr>
+          <w:u w:val="single"/>
+          <w:lang w:val="en-GB"/>
+        </w:rPr>
+        <w:t xml:space="preserve"> code Chinese &amp; English Names adjustment</w:t>
       </w:r>
     </w:p>
     <w:p>
@@ -233,6 +1715,494 @@
           <w:numId w:val="1"/>
         </w:numPr>
         <w:rPr>
+          <w:u w:val="single"/>
+          <w:lang w:val="en-GB"/>
+        </w:rPr>
+      </w:pPr>
+      <w:r>
+        <w:rPr>
+          <w:u w:val="single"/>
+          <w:lang w:val="en-GB"/>
+        </w:rPr>
+        <w:t xml:space="preserve">Highlighted are newly added </w:t>
+      </w:r>
+      <w:r>
+        <w:rPr>
+          <w:u w:val="single"/>
+          <w:lang w:val="en-GB"/>
+        </w:rPr>
+        <w:t>HS-</w:t>
+      </w:r>
+      <w:proofErr w:type="gramStart"/>
+      <w:r>
+        <w:rPr>
+          <w:u w:val="single"/>
+          <w:lang w:val="en-GB"/>
+        </w:rPr>
+        <w:t>8 digit</w:t>
+      </w:r>
+      <w:proofErr w:type="gramEnd"/>
+      <w:r>
+        <w:rPr>
+          <w:u w:val="single"/>
+          <w:lang w:val="en-GB"/>
+        </w:rPr>
+        <w:t xml:space="preserve"> </w:t>
+      </w:r>
+      <w:r>
+        <w:rPr>
+          <w:u w:val="single"/>
+          <w:lang w:val="en-GB"/>
+        </w:rPr>
+        <w:t>code</w:t>
+      </w:r>
+      <w:r>
+        <w:rPr>
+          <w:u w:val="single"/>
+          <w:lang w:val="en-GB"/>
+        </w:rPr>
+        <w:t xml:space="preserve"> </w:t>
+      </w:r>
+    </w:p>
+    <w:p>
+      <w:pPr>
+        <w:pStyle w:val="ListParagraph"/>
+        <w:rPr>
+          <w:lang w:val="en-GB"/>
+        </w:rPr>
+      </w:pPr>
+      <w:r>
+        <w:rPr>
+          <w:lang w:val="en-GB"/>
+        </w:rPr>
+        <w:t>(63079010</w:t>
+      </w:r>
+      <w:r>
+        <w:rPr>
+          <w:lang w:val="en-GB"/>
+        </w:rPr>
+        <w:t>, 63079090, 71042011, 71042019, 71049021, 71049029)</w:t>
+      </w:r>
+    </w:p>
+    <w:p>
+      <w:pPr>
+        <w:rPr>
+          <w:lang w:val="en-GB"/>
+        </w:rPr>
+      </w:pPr>
+      <w:r>
+        <w:rPr>
+          <w:noProof/>
+        </w:rPr>
+        <w:drawing>
+          <wp:inline distT="0" distB="0" distL="0" distR="0" wp14:anchorId="139A03D8" wp14:editId="23FA689B">
+            <wp:extent cx="5274310" cy="2740025"/>
+            <wp:effectExtent l="0" t="0" r="2540" b="3175"/>
+            <wp:docPr id="6" name="Picture 6"/>
+            <wp:cNvGraphicFramePr>
+              <a:graphicFrameLocks xmlns:a="http://schemas.openxmlformats.org/drawingml/2006/main" noChangeAspect="1"/>
+            </wp:cNvGraphicFramePr>
+            <a:graphic xmlns:a="http://schemas.openxmlformats.org/drawingml/2006/main">
+              <a:graphicData uri="http://schemas.openxmlformats.org/drawingml/2006/picture">
+                <pic:pic xmlns:pic="http://schemas.openxmlformats.org/drawingml/2006/picture">
+                  <pic:nvPicPr>
+                    <pic:cNvPr id="1" name=""/>
+                    <pic:cNvPicPr/>
+                  </pic:nvPicPr>
+                  <pic:blipFill>
+                    <a:blip r:embed="rId21"/>
+                    <a:stretch>
+                      <a:fillRect/>
+                    </a:stretch>
+                  </pic:blipFill>
+                  <pic:spPr>
+                    <a:xfrm>
+                      <a:off x="0" y="0"/>
+                      <a:ext cx="5274310" cy="2740025"/>
+                    </a:xfrm>
+                    <a:prstGeom prst="rect">
+                      <a:avLst/>
+                    </a:prstGeom>
+                  </pic:spPr>
+                </pic:pic>
+              </a:graphicData>
+            </a:graphic>
+          </wp:inline>
+        </w:drawing>
+      </w:r>
+    </w:p>
+    <w:p>
+      <w:pPr>
+        <w:rPr>
+          <w:lang w:val="en-GB"/>
+        </w:rPr>
+      </w:pPr>
+    </w:p>
+    <w:p>
+      <w:pPr>
+        <w:rPr>
+          <w:lang w:val="en-GB"/>
+        </w:rPr>
+      </w:pPr>
+      <w:r>
+        <w:rPr>
+          <w:noProof/>
+        </w:rPr>
+        <w:drawing>
+          <wp:inline distT="0" distB="0" distL="0" distR="0" wp14:anchorId="420CEDC9" wp14:editId="28319D6A">
+            <wp:extent cx="5274310" cy="2232660"/>
+            <wp:effectExtent l="0" t="0" r="2540" b="0"/>
+            <wp:docPr id="8" name="Picture 8"/>
+            <wp:cNvGraphicFramePr>
+              <a:graphicFrameLocks xmlns:a="http://schemas.openxmlformats.org/drawingml/2006/main" noChangeAspect="1"/>
+            </wp:cNvGraphicFramePr>
+            <a:graphic xmlns:a="http://schemas.openxmlformats.org/drawingml/2006/main">
+              <a:graphicData uri="http://schemas.openxmlformats.org/drawingml/2006/picture">
+                <pic:pic xmlns:pic="http://schemas.openxmlformats.org/drawingml/2006/picture">
+                  <pic:nvPicPr>
+                    <pic:cNvPr id="1" name=""/>
+                    <pic:cNvPicPr/>
+                  </pic:nvPicPr>
+                  <pic:blipFill>
+                    <a:blip r:embed="rId22"/>
+                    <a:stretch>
+                      <a:fillRect/>
+                    </a:stretch>
+                  </pic:blipFill>
+                  <pic:spPr>
+                    <a:xfrm>
+                      <a:off x="0" y="0"/>
+                      <a:ext cx="5274310" cy="2232660"/>
+                    </a:xfrm>
+                    <a:prstGeom prst="rect">
+                      <a:avLst/>
+                    </a:prstGeom>
+                  </pic:spPr>
+                </pic:pic>
+              </a:graphicData>
+            </a:graphic>
+          </wp:inline>
+        </w:drawing>
+      </w:r>
+    </w:p>
+    <w:p>
+      <w:pPr>
+        <w:rPr>
+          <w:lang w:val="en-GB"/>
+        </w:rPr>
+      </w:pPr>
+    </w:p>
+    <w:p>
+      <w:pPr>
+        <w:rPr>
+          <w:u w:val="single"/>
+          <w:lang w:val="en-GB"/>
+        </w:rPr>
+      </w:pPr>
+      <w:r>
+        <w:rPr>
+          <w:u w:val="single"/>
+          <w:lang w:val="en-GB"/>
+        </w:rPr>
+        <w:t xml:space="preserve">Country </w:t>
+      </w:r>
+      <w:r>
+        <w:rPr>
+          <w:u w:val="single"/>
+          <w:lang w:val="en-GB"/>
+        </w:rPr>
+        <w:t>info</w:t>
+      </w:r>
+      <w:r>
+        <w:rPr>
+          <w:u w:val="single"/>
+          <w:lang w:val="en-GB"/>
+        </w:rPr>
+        <w:t xml:space="preserve"> adjustment</w:t>
+      </w:r>
+    </w:p>
+    <w:p>
+      <w:pPr>
+        <w:rPr>
+          <w:lang w:val="en-GB"/>
+        </w:rPr>
+      </w:pPr>
+      <w:r>
+        <w:rPr>
+          <w:noProof/>
+        </w:rPr>
+        <w:drawing>
+          <wp:inline distT="0" distB="0" distL="0" distR="0" wp14:anchorId="0EC5D4C3" wp14:editId="2881F2B7">
+            <wp:extent cx="5274310" cy="1301115"/>
+            <wp:effectExtent l="0" t="0" r="2540" b="0"/>
+            <wp:docPr id="9" name="Picture 9"/>
+            <wp:cNvGraphicFramePr>
+              <a:graphicFrameLocks xmlns:a="http://schemas.openxmlformats.org/drawingml/2006/main" noChangeAspect="1"/>
+            </wp:cNvGraphicFramePr>
+            <a:graphic xmlns:a="http://schemas.openxmlformats.org/drawingml/2006/main">
+              <a:graphicData uri="http://schemas.openxmlformats.org/drawingml/2006/picture">
+                <pic:pic xmlns:pic="http://schemas.openxmlformats.org/drawingml/2006/picture">
+                  <pic:nvPicPr>
+                    <pic:cNvPr id="1" name=""/>
+                    <pic:cNvPicPr/>
+                  </pic:nvPicPr>
+                  <pic:blipFill>
+                    <a:blip r:embed="rId23"/>
+                    <a:stretch>
+                      <a:fillRect/>
+                    </a:stretch>
+                  </pic:blipFill>
+                  <pic:spPr>
+                    <a:xfrm>
+                      <a:off x="0" y="0"/>
+                      <a:ext cx="5274310" cy="1301115"/>
+                    </a:xfrm>
+                    <a:prstGeom prst="rect">
+                      <a:avLst/>
+                    </a:prstGeom>
+                  </pic:spPr>
+                </pic:pic>
+              </a:graphicData>
+            </a:graphic>
+          </wp:inline>
+        </w:drawing>
+      </w:r>
+    </w:p>
+    <w:p>
+      <w:pPr>
+        <w:rPr>
+          <w:b/>
+          <w:bCs/>
+          <w:lang w:val="en-GB"/>
+        </w:rPr>
+      </w:pPr>
+    </w:p>
+    <w:p>
+      <w:pPr>
+        <w:rPr>
+          <w:b/>
+          <w:bCs/>
+          <w:lang w:val="en-GB"/>
+        </w:rPr>
+      </w:pPr>
+      <w:r>
+        <w:rPr>
+          <w:b/>
+          <w:bCs/>
+          <w:lang w:val="en-GB"/>
+        </w:rPr>
+        <w:lastRenderedPageBreak/>
+        <w:t>Correlation2021_HK-HS.pdf</w:t>
+      </w:r>
+    </w:p>
+    <w:p>
+      <w:pPr>
+        <w:rPr>
+          <w:b/>
+          <w:bCs/>
+          <w:lang w:val="en-GB"/>
+        </w:rPr>
+      </w:pPr>
+      <w:r>
+        <w:rPr>
+          <w:noProof/>
+        </w:rPr>
+        <w:drawing>
+          <wp:inline distT="0" distB="0" distL="0" distR="0" wp14:anchorId="03ABA63F" wp14:editId="260A1CBA">
+            <wp:extent cx="5274310" cy="2288540"/>
+            <wp:effectExtent l="0" t="0" r="2540" b="0"/>
+            <wp:docPr id="10" name="Picture 10"/>
+            <wp:cNvGraphicFramePr>
+              <a:graphicFrameLocks xmlns:a="http://schemas.openxmlformats.org/drawingml/2006/main" noChangeAspect="1"/>
+            </wp:cNvGraphicFramePr>
+            <a:graphic xmlns:a="http://schemas.openxmlformats.org/drawingml/2006/main">
+              <a:graphicData uri="http://schemas.openxmlformats.org/drawingml/2006/picture">
+                <pic:pic xmlns:pic="http://schemas.openxmlformats.org/drawingml/2006/picture">
+                  <pic:nvPicPr>
+                    <pic:cNvPr id="1" name=""/>
+                    <pic:cNvPicPr/>
+                  </pic:nvPicPr>
+                  <pic:blipFill>
+                    <a:blip r:embed="rId24"/>
+                    <a:stretch>
+                      <a:fillRect/>
+                    </a:stretch>
+                  </pic:blipFill>
+                  <pic:spPr>
+                    <a:xfrm>
+                      <a:off x="0" y="0"/>
+                      <a:ext cx="5274310" cy="2288540"/>
+                    </a:xfrm>
+                    <a:prstGeom prst="rect">
+                      <a:avLst/>
+                    </a:prstGeom>
+                  </pic:spPr>
+                </pic:pic>
+              </a:graphicData>
+            </a:graphic>
+          </wp:inline>
+        </w:drawing>
+      </w:r>
+    </w:p>
+    <w:p>
+      <w:pPr>
+        <w:pStyle w:val="ListParagraph"/>
+        <w:numPr>
+          <w:ilvl w:val="0"/>
+          <w:numId w:val="1"/>
+        </w:numPr>
+        <w:rPr>
+          <w:u w:val="single"/>
+          <w:lang w:val="en-GB"/>
+        </w:rPr>
+      </w:pPr>
+      <w:r>
+        <w:rPr>
+          <w:u w:val="single"/>
+          <w:lang w:val="en-GB"/>
+        </w:rPr>
+        <w:t>This is the mapping file for converting HS-8 digit to SITC-</w:t>
+      </w:r>
+      <w:proofErr w:type="gramStart"/>
+      <w:r>
+        <w:rPr>
+          <w:u w:val="single"/>
+          <w:lang w:val="en-GB"/>
+        </w:rPr>
+        <w:t>5 digit</w:t>
+      </w:r>
+      <w:proofErr w:type="gramEnd"/>
+      <w:r>
+        <w:rPr>
+          <w:u w:val="single"/>
+          <w:lang w:val="en-GB"/>
+        </w:rPr>
+        <w:t xml:space="preserve"> code</w:t>
+      </w:r>
+    </w:p>
+    <w:p>
+      <w:pPr>
+        <w:ind w:firstLine="720"/>
+        <w:rPr>
+          <w:lang w:val="en-GB"/>
+        </w:rPr>
+      </w:pPr>
+      <w:r>
+        <w:rPr>
+          <w:lang w:val="en-GB"/>
+        </w:rPr>
+        <w:t xml:space="preserve">e.g. </w:t>
+      </w:r>
+      <w:r>
+        <w:rPr>
+          <w:lang w:val="en-GB"/>
+        </w:rPr>
+        <w:t xml:space="preserve">63079010 </w:t>
+      </w:r>
+      <w:r>
+        <w:rPr>
+          <w:lang w:val="en-GB"/>
+        </w:rPr>
+        <w:t xml:space="preserve">to </w:t>
+      </w:r>
+      <w:r>
+        <w:rPr>
+          <w:lang w:val="en-GB"/>
+        </w:rPr>
+        <w:t>65893</w:t>
+      </w:r>
+    </w:p>
+    <w:p>
+      <w:pPr>
+        <w:rPr>
+          <w:lang w:val="en-GB"/>
+        </w:rPr>
+      </w:pPr>
+      <w:r>
+        <w:rPr>
+          <w:lang w:val="en-GB"/>
+        </w:rPr>
+        <w:t xml:space="preserve">2 files in metadata folder </w:t>
+      </w:r>
+      <w:r>
+        <w:rPr>
+          <w:lang w:val="en-GB"/>
+        </w:rPr>
+        <w:t>are related</w:t>
+      </w:r>
+      <w:r>
+        <w:rPr>
+          <w:lang w:val="en-GB"/>
+        </w:rPr>
+        <w:t>,</w:t>
+      </w:r>
+      <w:r>
+        <w:rPr>
+          <w:lang w:val="en-GB"/>
+        </w:rPr>
+        <w:t xml:space="preserve"> to be adjusted</w:t>
+      </w:r>
+      <w:r>
+        <w:rPr>
+          <w:lang w:val="en-GB"/>
+        </w:rPr>
+        <w:t>.</w:t>
+      </w:r>
+    </w:p>
+    <w:p>
+      <w:pPr>
+        <w:ind w:firstLine="360"/>
+        <w:rPr>
+          <w:lang w:val="en-GB"/>
+        </w:rPr>
+      </w:pPr>
+      <w:r>
+        <w:rPr>
+          <w:lang w:val="en-GB"/>
+        </w:rPr>
+        <w:t xml:space="preserve">geography.xlsx </w:t>
+      </w:r>
+    </w:p>
+    <w:p>
+      <w:pPr>
+        <w:pStyle w:val="ListParagraph"/>
+        <w:numPr>
+          <w:ilvl w:val="0"/>
+          <w:numId w:val="1"/>
+        </w:numPr>
+        <w:rPr>
+          <w:lang w:val="en-GB"/>
+        </w:rPr>
+      </w:pPr>
+      <w:r>
+        <w:rPr>
+          <w:lang w:val="en-GB"/>
+        </w:rPr>
+        <w:t xml:space="preserve">adjust the </w:t>
+      </w:r>
+      <w:r>
+        <w:rPr>
+          <w:lang w:val="en-GB"/>
+        </w:rPr>
+        <w:t xml:space="preserve">country information when there </w:t>
+      </w:r>
+      <w:r>
+        <w:rPr>
+          <w:lang w:val="en-GB"/>
+        </w:rPr>
+        <w:t>are</w:t>
+      </w:r>
+      <w:r>
+        <w:rPr>
+          <w:lang w:val="en-GB"/>
+        </w:rPr>
+        <w:t xml:space="preserve"> drastic changes</w:t>
+      </w:r>
+    </w:p>
+    <w:p>
+      <w:pPr>
+        <w:ind w:firstLine="360"/>
+        <w:rPr>
           <w:lang w:val="en-GB"/>
         </w:rPr>
       </w:pPr>
@@ -242,15 +2212,52 @@
         </w:rPr>
         <w:t>sitc2hs.xlsx</w:t>
       </w:r>
-    </w:p>
-    <w:p>
-      <w:pPr>
+      <w:r>
+        <w:rPr>
+          <w:lang w:val="en-GB"/>
+        </w:rPr>
+        <w:t xml:space="preserve"> </w:t>
+      </w:r>
+    </w:p>
+    <w:p>
+      <w:pPr>
+        <w:pStyle w:val="ListParagraph"/>
+        <w:numPr>
+          <w:ilvl w:val="0"/>
+          <w:numId w:val="1"/>
+        </w:numPr>
+        <w:rPr>
+          <w:lang w:val="en-GB"/>
+        </w:rPr>
+      </w:pPr>
+      <w:r>
+        <w:rPr>
+          <w:lang w:val="en-GB"/>
+        </w:rPr>
+        <w:t>adding new rows for SITC-5 and HS-8 code</w:t>
+      </w:r>
+      <w:r>
+        <w:rPr>
+          <w:lang w:val="en-GB"/>
+        </w:rPr>
+        <w:t xml:space="preserve"> conversion</w:t>
+      </w:r>
+    </w:p>
+    <w:p>
+      <w:pPr>
+        <w:pStyle w:val="ListParagraph"/>
         <w:rPr>
           <w:lang w:val="en-GB"/>
         </w:rPr>
       </w:pPr>
     </w:p>
     <w:sectPr>
+      <w:headerReference w:type="even" r:id="rId25"/>
+      <w:headerReference w:type="default" r:id="rId26"/>
+      <w:footerReference w:type="even" r:id="rId27"/>
+      <w:footerReference w:type="default" r:id="rId28"/>
+      <w:headerReference w:type="first" r:id="rId29"/>
+      <w:footerReference w:type="first" r:id="rId30"/>
       <w:pgSz w:w="11906" w:h="16838"/>
       <w:pgMar w:top="1440" w:right="1800" w:bottom="1440" w:left="1800" w:header="708" w:footer="708" w:gutter="0"/>
       <w:cols w:space="708"/>
@@ -260,9 +2267,332 @@
 </w:document>
 </file>
 
+<file path=word/endnotes.xml><?xml version="1.0" encoding="utf-8"?>
+<w:endnotes xmlns:wpc="http://schemas.microsoft.com/office/word/2010/wordprocessingCanvas" xmlns:cx="http://schemas.microsoft.com/office/drawing/2014/chartex" xmlns:cx1="http://schemas.microsoft.com/office/drawing/2015/9/8/chartex" xmlns:cx2="http://schemas.microsoft.com/office/drawing/2015/10/21/chartex" xmlns:cx3="http://schemas.microsoft.com/office/drawing/2016/5/9/chartex" xmlns:cx4="http://schemas.microsoft.com/office/drawing/2016/5/10/chartex" xmlns:cx5="http://schemas.microsoft.com/office/drawing/2016/5/11/chartex" xmlns:cx6="http://schemas.microsoft.com/office/drawing/2016/5/12/chartex" xmlns:cx7="http://schemas.microsoft.com/office/drawing/2016/5/13/chartex" xmlns:cx8="http://schemas.microsoft.com/office/drawing/2016/5/14/chartex" xmlns:mc="http://schemas.openxmlformats.org/markup-compatibility/2006" xmlns:aink="http://schemas.microsoft.com/office/drawing/2016/ink" xmlns:am3d="http://schemas.microsoft.com/office/drawing/2017/model3d" xmlns:o="urn:schemas-microsoft-com:office:office" xmlns:r="http://schemas.openxmlformats.org/officeDocument/2006/relationships" xmlns:m="http://schemas.openxmlformats.org/officeDocument/2006/math" xmlns:v="urn:schemas-microsoft-com:vml" xmlns:wp14="http://schemas.microsoft.com/office/word/2010/wordprocessingDrawing" xmlns:wp="http://schemas.openxmlformats.org/drawingml/2006/wordprocessingDrawing" xmlns:w10="urn:schemas-microsoft-com:office:word" xmlns:w="http://schemas.openxmlformats.org/wordprocessingml/2006/main" xmlns:w14="http://schemas.microsoft.com/office/word/2010/wordml" xmlns:w15="http://schemas.microsoft.com/office/word/2012/wordml" xmlns:w16cid="http://schemas.microsoft.com/office/word/2016/wordml/cid" xmlns:w16se="http://schemas.microsoft.com/office/word/2015/wordml/symex" xmlns:wpg="http://schemas.microsoft.com/office/word/2010/wordprocessingGroup" xmlns:wpi="http://schemas.microsoft.com/office/word/2010/wordprocessingInk" xmlns:wne="http://schemas.microsoft.com/office/word/2006/wordml" xmlns:wps="http://schemas.microsoft.com/office/word/2010/wordprocessingShape" mc:Ignorable="w14 w15 w16se w16cid wp14">
+  <w:endnote w:type="separator" w:id="-1">
+    <w:p>
+      <w:pPr>
+        <w:spacing w:after="0" w:line="240" w:lineRule="auto"/>
+      </w:pPr>
+      <w:r>
+        <w:separator/>
+      </w:r>
+    </w:p>
+  </w:endnote>
+  <w:endnote w:type="continuationSeparator" w:id="0">
+    <w:p>
+      <w:pPr>
+        <w:spacing w:after="0" w:line="240" w:lineRule="auto"/>
+      </w:pPr>
+      <w:r>
+        <w:continuationSeparator/>
+      </w:r>
+    </w:p>
+  </w:endnote>
+</w:endnotes>
+</file>
+
+<file path=word/footer1.xml><?xml version="1.0" encoding="utf-8"?>
+<w:ftr xmlns:wpc="http://schemas.microsoft.com/office/word/2010/wordprocessingCanvas" xmlns:cx="http://schemas.microsoft.com/office/drawing/2014/chartex" xmlns:cx1="http://schemas.microsoft.com/office/drawing/2015/9/8/chartex" xmlns:cx2="http://schemas.microsoft.com/office/drawing/2015/10/21/chartex" xmlns:cx3="http://schemas.microsoft.com/office/drawing/2016/5/9/chartex" xmlns:cx4="http://schemas.microsoft.com/office/drawing/2016/5/10/chartex" xmlns:cx5="http://schemas.microsoft.com/office/drawing/2016/5/11/chartex" xmlns:cx6="http://schemas.microsoft.com/office/drawing/2016/5/12/chartex" xmlns:cx7="http://schemas.microsoft.com/office/drawing/2016/5/13/chartex" xmlns:cx8="http://schemas.microsoft.com/office/drawing/2016/5/14/chartex" xmlns:mc="http://schemas.openxmlformats.org/markup-compatibility/2006" xmlns:aink="http://schemas.microsoft.com/office/drawing/2016/ink" xmlns:am3d="http://schemas.microsoft.com/office/drawing/2017/model3d" xmlns:o="urn:schemas-microsoft-com:office:office" xmlns:r="http://schemas.openxmlformats.org/officeDocument/2006/relationships" xmlns:m="http://schemas.openxmlformats.org/officeDocument/2006/math" xmlns:v="urn:schemas-microsoft-com:vml" xmlns:wp14="http://schemas.microsoft.com/office/word/2010/wordprocessingDrawing" xmlns:wp="http://schemas.openxmlformats.org/drawingml/2006/wordprocessingDrawing" xmlns:w10="urn:schemas-microsoft-com:office:word" xmlns:w="http://schemas.openxmlformats.org/wordprocessingml/2006/main" xmlns:w14="http://schemas.microsoft.com/office/word/2010/wordml" xmlns:w15="http://schemas.microsoft.com/office/word/2012/wordml" xmlns:w16cid="http://schemas.microsoft.com/office/word/2016/wordml/cid" xmlns:w16se="http://schemas.microsoft.com/office/word/2015/wordml/symex" xmlns:wpg="http://schemas.microsoft.com/office/word/2010/wordprocessingGroup" xmlns:wpi="http://schemas.microsoft.com/office/word/2010/wordprocessingInk" xmlns:wne="http://schemas.microsoft.com/office/word/2006/wordml" xmlns:wps="http://schemas.microsoft.com/office/word/2010/wordprocessingShape" mc:Ignorable="w14 w15 w16se w16cid wp14">
+  <w:p>
+    <w:pPr>
+      <w:pStyle w:val="Footer"/>
+    </w:pPr>
+  </w:p>
+</w:ftr>
+</file>
+
+<file path=word/footer2.xml><?xml version="1.0" encoding="utf-8"?>
+<w:ftr xmlns:wpc="http://schemas.microsoft.com/office/word/2010/wordprocessingCanvas" xmlns:cx="http://schemas.microsoft.com/office/drawing/2014/chartex" xmlns:cx1="http://schemas.microsoft.com/office/drawing/2015/9/8/chartex" xmlns:cx2="http://schemas.microsoft.com/office/drawing/2015/10/21/chartex" xmlns:cx3="http://schemas.microsoft.com/office/drawing/2016/5/9/chartex" xmlns:cx4="http://schemas.microsoft.com/office/drawing/2016/5/10/chartex" xmlns:cx5="http://schemas.microsoft.com/office/drawing/2016/5/11/chartex" xmlns:cx6="http://schemas.microsoft.com/office/drawing/2016/5/12/chartex" xmlns:cx7="http://schemas.microsoft.com/office/drawing/2016/5/13/chartex" xmlns:cx8="http://schemas.microsoft.com/office/drawing/2016/5/14/chartex" xmlns:mc="http://schemas.openxmlformats.org/markup-compatibility/2006" xmlns:aink="http://schemas.microsoft.com/office/drawing/2016/ink" xmlns:am3d="http://schemas.microsoft.com/office/drawing/2017/model3d" xmlns:o="urn:schemas-microsoft-com:office:office" xmlns:r="http://schemas.openxmlformats.org/officeDocument/2006/relationships" xmlns:m="http://schemas.openxmlformats.org/officeDocument/2006/math" xmlns:v="urn:schemas-microsoft-com:vml" xmlns:wp14="http://schemas.microsoft.com/office/word/2010/wordprocessingDrawing" xmlns:wp="http://schemas.openxmlformats.org/drawingml/2006/wordprocessingDrawing" xmlns:w10="urn:schemas-microsoft-com:office:word" xmlns:w="http://schemas.openxmlformats.org/wordprocessingml/2006/main" xmlns:w14="http://schemas.microsoft.com/office/word/2010/wordml" xmlns:w15="http://schemas.microsoft.com/office/word/2012/wordml" xmlns:w16cid="http://schemas.microsoft.com/office/word/2016/wordml/cid" xmlns:w16se="http://schemas.microsoft.com/office/word/2015/wordml/symex" xmlns:wpg="http://schemas.microsoft.com/office/word/2010/wordprocessingGroup" xmlns:wpi="http://schemas.microsoft.com/office/word/2010/wordprocessingInk" xmlns:wne="http://schemas.microsoft.com/office/word/2006/wordml" xmlns:wps="http://schemas.microsoft.com/office/word/2010/wordprocessingShape" mc:Ignorable="w14 w15 w16se w16cid wp14">
+  <w:sdt>
+    <w:sdtPr>
+      <w:id w:val="529927727"/>
+      <w:docPartObj>
+        <w:docPartGallery w:val="Page Numbers (Bottom of Page)"/>
+        <w:docPartUnique/>
+      </w:docPartObj>
+    </w:sdtPr>
+    <w:sdtEndPr>
+      <w:rPr>
+        <w:noProof/>
+      </w:rPr>
+    </w:sdtEndPr>
+    <w:sdtContent>
+      <w:p>
+        <w:pPr>
+          <w:pStyle w:val="Footer"/>
+          <w:jc w:val="center"/>
+        </w:pPr>
+        <w:r>
+          <w:fldChar w:fldCharType="begin"/>
+        </w:r>
+        <w:r>
+          <w:instrText xml:space="preserve"> PAGE   \* MERGEFORMAT </w:instrText>
+        </w:r>
+        <w:r>
+          <w:fldChar w:fldCharType="separate"/>
+        </w:r>
+        <w:r>
+          <w:rPr>
+            <w:noProof/>
+          </w:rPr>
+          <w:t>2</w:t>
+        </w:r>
+        <w:r>
+          <w:rPr>
+            <w:noProof/>
+          </w:rPr>
+          <w:fldChar w:fldCharType="end"/>
+        </w:r>
+      </w:p>
+    </w:sdtContent>
+  </w:sdt>
+  <w:p>
+    <w:pPr>
+      <w:pStyle w:val="Footer"/>
+    </w:pPr>
+  </w:p>
+</w:ftr>
+</file>
+
+<file path=word/footer3.xml><?xml version="1.0" encoding="utf-8"?>
+<w:ftr xmlns:wpc="http://schemas.microsoft.com/office/word/2010/wordprocessingCanvas" xmlns:cx="http://schemas.microsoft.com/office/drawing/2014/chartex" xmlns:cx1="http://schemas.microsoft.com/office/drawing/2015/9/8/chartex" xmlns:cx2="http://schemas.microsoft.com/office/drawing/2015/10/21/chartex" xmlns:cx3="http://schemas.microsoft.com/office/drawing/2016/5/9/chartex" xmlns:cx4="http://schemas.microsoft.com/office/drawing/2016/5/10/chartex" xmlns:cx5="http://schemas.microsoft.com/office/drawing/2016/5/11/chartex" xmlns:cx6="http://schemas.microsoft.com/office/drawing/2016/5/12/chartex" xmlns:cx7="http://schemas.microsoft.com/office/drawing/2016/5/13/chartex" xmlns:cx8="http://schemas.microsoft.com/office/drawing/2016/5/14/chartex" xmlns:mc="http://schemas.openxmlformats.org/markup-compatibility/2006" xmlns:aink="http://schemas.microsoft.com/office/drawing/2016/ink" xmlns:am3d="http://schemas.microsoft.com/office/drawing/2017/model3d" xmlns:o="urn:schemas-microsoft-com:office:office" xmlns:r="http://schemas.openxmlformats.org/officeDocument/2006/relationships" xmlns:m="http://schemas.openxmlformats.org/officeDocument/2006/math" xmlns:v="urn:schemas-microsoft-com:vml" xmlns:wp14="http://schemas.microsoft.com/office/word/2010/wordprocessingDrawing" xmlns:wp="http://schemas.openxmlformats.org/drawingml/2006/wordprocessingDrawing" xmlns:w10="urn:schemas-microsoft-com:office:word" xmlns:w="http://schemas.openxmlformats.org/wordprocessingml/2006/main" xmlns:w14="http://schemas.microsoft.com/office/word/2010/wordml" xmlns:w15="http://schemas.microsoft.com/office/word/2012/wordml" xmlns:w16cid="http://schemas.microsoft.com/office/word/2016/wordml/cid" xmlns:w16se="http://schemas.microsoft.com/office/word/2015/wordml/symex" xmlns:wpg="http://schemas.microsoft.com/office/word/2010/wordprocessingGroup" xmlns:wpi="http://schemas.microsoft.com/office/word/2010/wordprocessingInk" xmlns:wne="http://schemas.microsoft.com/office/word/2006/wordml" xmlns:wps="http://schemas.microsoft.com/office/word/2010/wordprocessingShape" mc:Ignorable="w14 w15 w16se w16cid wp14">
+  <w:p>
+    <w:pPr>
+      <w:pStyle w:val="Footer"/>
+    </w:pPr>
+  </w:p>
+</w:ftr>
+</file>
+
+<file path=word/footnotes.xml><?xml version="1.0" encoding="utf-8"?>
+<w:footnotes xmlns:wpc="http://schemas.microsoft.com/office/word/2010/wordprocessingCanvas" xmlns:cx="http://schemas.microsoft.com/office/drawing/2014/chartex" xmlns:cx1="http://schemas.microsoft.com/office/drawing/2015/9/8/chartex" xmlns:cx2="http://schemas.microsoft.com/office/drawing/2015/10/21/chartex" xmlns:cx3="http://schemas.microsoft.com/office/drawing/2016/5/9/chartex" xmlns:cx4="http://schemas.microsoft.com/office/drawing/2016/5/10/chartex" xmlns:cx5="http://schemas.microsoft.com/office/drawing/2016/5/11/chartex" xmlns:cx6="http://schemas.microsoft.com/office/drawing/2016/5/12/chartex" xmlns:cx7="http://schemas.microsoft.com/office/drawing/2016/5/13/chartex" xmlns:cx8="http://schemas.microsoft.com/office/drawing/2016/5/14/chartex" xmlns:mc="http://schemas.openxmlformats.org/markup-compatibility/2006" xmlns:aink="http://schemas.microsoft.com/office/drawing/2016/ink" xmlns:am3d="http://schemas.microsoft.com/office/drawing/2017/model3d" xmlns:o="urn:schemas-microsoft-com:office:office" xmlns:r="http://schemas.openxmlformats.org/officeDocument/2006/relationships" xmlns:m="http://schemas.openxmlformats.org/officeDocument/2006/math" xmlns:v="urn:schemas-microsoft-com:vml" xmlns:wp14="http://schemas.microsoft.com/office/word/2010/wordprocessingDrawing" xmlns:wp="http://schemas.openxmlformats.org/drawingml/2006/wordprocessingDrawing" xmlns:w10="urn:schemas-microsoft-com:office:word" xmlns:w="http://schemas.openxmlformats.org/wordprocessingml/2006/main" xmlns:w14="http://schemas.microsoft.com/office/word/2010/wordml" xmlns:w15="http://schemas.microsoft.com/office/word/2012/wordml" xmlns:w16cid="http://schemas.microsoft.com/office/word/2016/wordml/cid" xmlns:w16se="http://schemas.microsoft.com/office/word/2015/wordml/symex" xmlns:wpg="http://schemas.microsoft.com/office/word/2010/wordprocessingGroup" xmlns:wpi="http://schemas.microsoft.com/office/word/2010/wordprocessingInk" xmlns:wne="http://schemas.microsoft.com/office/word/2006/wordml" xmlns:wps="http://schemas.microsoft.com/office/word/2010/wordprocessingShape" mc:Ignorable="w14 w15 w16se w16cid wp14">
+  <w:footnote w:type="separator" w:id="-1">
+    <w:p>
+      <w:pPr>
+        <w:spacing w:after="0" w:line="240" w:lineRule="auto"/>
+      </w:pPr>
+      <w:r>
+        <w:separator/>
+      </w:r>
+    </w:p>
+  </w:footnote>
+  <w:footnote w:type="continuationSeparator" w:id="0">
+    <w:p>
+      <w:pPr>
+        <w:spacing w:after="0" w:line="240" w:lineRule="auto"/>
+      </w:pPr>
+      <w:r>
+        <w:continuationSeparator/>
+      </w:r>
+    </w:p>
+  </w:footnote>
+</w:footnotes>
+</file>
+
+<file path=word/header1.xml><?xml version="1.0" encoding="utf-8"?>
+<w:hdr xmlns:wpc="http://schemas.microsoft.com/office/word/2010/wordprocessingCanvas" xmlns:cx="http://schemas.microsoft.com/office/drawing/2014/chartex" xmlns:cx1="http://schemas.microsoft.com/office/drawing/2015/9/8/chartex" xmlns:cx2="http://schemas.microsoft.com/office/drawing/2015/10/21/chartex" xmlns:cx3="http://schemas.microsoft.com/office/drawing/2016/5/9/chartex" xmlns:cx4="http://schemas.microsoft.com/office/drawing/2016/5/10/chartex" xmlns:cx5="http://schemas.microsoft.com/office/drawing/2016/5/11/chartex" xmlns:cx6="http://schemas.microsoft.com/office/drawing/2016/5/12/chartex" xmlns:cx7="http://schemas.microsoft.com/office/drawing/2016/5/13/chartex" xmlns:cx8="http://schemas.microsoft.com/office/drawing/2016/5/14/chartex" xmlns:mc="http://schemas.openxmlformats.org/markup-compatibility/2006" xmlns:aink="http://schemas.microsoft.com/office/drawing/2016/ink" xmlns:am3d="http://schemas.microsoft.com/office/drawing/2017/model3d" xmlns:o="urn:schemas-microsoft-com:office:office" xmlns:r="http://schemas.openxmlformats.org/officeDocument/2006/relationships" xmlns:m="http://schemas.openxmlformats.org/officeDocument/2006/math" xmlns:v="urn:schemas-microsoft-com:vml" xmlns:wp14="http://schemas.microsoft.com/office/word/2010/wordprocessingDrawing" xmlns:wp="http://schemas.openxmlformats.org/drawingml/2006/wordprocessingDrawing" xmlns:w10="urn:schemas-microsoft-com:office:word" xmlns:w="http://schemas.openxmlformats.org/wordprocessingml/2006/main" xmlns:w14="http://schemas.microsoft.com/office/word/2010/wordml" xmlns:w15="http://schemas.microsoft.com/office/word/2012/wordml" xmlns:w16cid="http://schemas.microsoft.com/office/word/2016/wordml/cid" xmlns:w16se="http://schemas.microsoft.com/office/word/2015/wordml/symex" xmlns:wpg="http://schemas.microsoft.com/office/word/2010/wordprocessingGroup" xmlns:wpi="http://schemas.microsoft.com/office/word/2010/wordprocessingInk" xmlns:wne="http://schemas.microsoft.com/office/word/2006/wordml" xmlns:wps="http://schemas.microsoft.com/office/word/2010/wordprocessingShape" mc:Ignorable="w14 w15 w16se w16cid wp14">
+  <w:p>
+    <w:pPr>
+      <w:pStyle w:val="Header"/>
+    </w:pPr>
+  </w:p>
+</w:hdr>
+</file>
+
+<file path=word/header2.xml><?xml version="1.0" encoding="utf-8"?>
+<w:hdr xmlns:wpc="http://schemas.microsoft.com/office/word/2010/wordprocessingCanvas" xmlns:cx="http://schemas.microsoft.com/office/drawing/2014/chartex" xmlns:cx1="http://schemas.microsoft.com/office/drawing/2015/9/8/chartex" xmlns:cx2="http://schemas.microsoft.com/office/drawing/2015/10/21/chartex" xmlns:cx3="http://schemas.microsoft.com/office/drawing/2016/5/9/chartex" xmlns:cx4="http://schemas.microsoft.com/office/drawing/2016/5/10/chartex" xmlns:cx5="http://schemas.microsoft.com/office/drawing/2016/5/11/chartex" xmlns:cx6="http://schemas.microsoft.com/office/drawing/2016/5/12/chartex" xmlns:cx7="http://schemas.microsoft.com/office/drawing/2016/5/13/chartex" xmlns:cx8="http://schemas.microsoft.com/office/drawing/2016/5/14/chartex" xmlns:mc="http://schemas.openxmlformats.org/markup-compatibility/2006" xmlns:aink="http://schemas.microsoft.com/office/drawing/2016/ink" xmlns:am3d="http://schemas.microsoft.com/office/drawing/2017/model3d" xmlns:o="urn:schemas-microsoft-com:office:office" xmlns:r="http://schemas.openxmlformats.org/officeDocument/2006/relationships" xmlns:m="http://schemas.openxmlformats.org/officeDocument/2006/math" xmlns:v="urn:schemas-microsoft-com:vml" xmlns:wp14="http://schemas.microsoft.com/office/word/2010/wordprocessingDrawing" xmlns:wp="http://schemas.openxmlformats.org/drawingml/2006/wordprocessingDrawing" xmlns:w10="urn:schemas-microsoft-com:office:word" xmlns:w="http://schemas.openxmlformats.org/wordprocessingml/2006/main" xmlns:w14="http://schemas.microsoft.com/office/word/2010/wordml" xmlns:w15="http://schemas.microsoft.com/office/word/2012/wordml" xmlns:w16cid="http://schemas.microsoft.com/office/word/2016/wordml/cid" xmlns:w16se="http://schemas.microsoft.com/office/word/2015/wordml/symex" xmlns:wpg="http://schemas.microsoft.com/office/word/2010/wordprocessingGroup" xmlns:wpi="http://schemas.microsoft.com/office/word/2010/wordprocessingInk" xmlns:wne="http://schemas.microsoft.com/office/word/2006/wordml" xmlns:wps="http://schemas.microsoft.com/office/word/2010/wordprocessingShape" mc:Ignorable="w14 w15 w16se w16cid wp14">
+  <w:p>
+    <w:pPr>
+      <w:pStyle w:val="Header"/>
+    </w:pPr>
+    <w:r>
+      <w:t>`</w:t>
+    </w:r>
+  </w:p>
+  <w:p>
+    <w:pPr>
+      <w:pStyle w:val="Header"/>
+    </w:pPr>
+    <w:r>
+      <w:tab/>
+    </w:r>
+    <w:r>
+      <w:t>``</w:t>
+    </w:r>
+    <w:r>
+      <w:tab/>
+    </w:r>
+    <w:r>
+      <w:tab/>
+      <w:t>Last updated: 1 Mar 2021</w:t>
+    </w:r>
+  </w:p>
+</w:hdr>
+</file>
+
+<file path=word/header3.xml><?xml version="1.0" encoding="utf-8"?>
+<w:hdr xmlns:wpc="http://schemas.microsoft.com/office/word/2010/wordprocessingCanvas" xmlns:cx="http://schemas.microsoft.com/office/drawing/2014/chartex" xmlns:cx1="http://schemas.microsoft.com/office/drawing/2015/9/8/chartex" xmlns:cx2="http://schemas.microsoft.com/office/drawing/2015/10/21/chartex" xmlns:cx3="http://schemas.microsoft.com/office/drawing/2016/5/9/chartex" xmlns:cx4="http://schemas.microsoft.com/office/drawing/2016/5/10/chartex" xmlns:cx5="http://schemas.microsoft.com/office/drawing/2016/5/11/chartex" xmlns:cx6="http://schemas.microsoft.com/office/drawing/2016/5/12/chartex" xmlns:cx7="http://schemas.microsoft.com/office/drawing/2016/5/13/chartex" xmlns:cx8="http://schemas.microsoft.com/office/drawing/2016/5/14/chartex" xmlns:mc="http://schemas.openxmlformats.org/markup-compatibility/2006" xmlns:aink="http://schemas.microsoft.com/office/drawing/2016/ink" xmlns:am3d="http://schemas.microsoft.com/office/drawing/2017/model3d" xmlns:o="urn:schemas-microsoft-com:office:office" xmlns:r="http://schemas.openxmlformats.org/officeDocument/2006/relationships" xmlns:m="http://schemas.openxmlformats.org/officeDocument/2006/math" xmlns:v="urn:schemas-microsoft-com:vml" xmlns:wp14="http://schemas.microsoft.com/office/word/2010/wordprocessingDrawing" xmlns:wp="http://schemas.openxmlformats.org/drawingml/2006/wordprocessingDrawing" xmlns:w10="urn:schemas-microsoft-com:office:word" xmlns:w="http://schemas.openxmlformats.org/wordprocessingml/2006/main" xmlns:w14="http://schemas.microsoft.com/office/word/2010/wordml" xmlns:w15="http://schemas.microsoft.com/office/word/2012/wordml" xmlns:w16cid="http://schemas.microsoft.com/office/word/2016/wordml/cid" xmlns:w16se="http://schemas.microsoft.com/office/word/2015/wordml/symex" xmlns:wpg="http://schemas.microsoft.com/office/word/2010/wordprocessingGroup" xmlns:wpi="http://schemas.microsoft.com/office/word/2010/wordprocessingInk" xmlns:wne="http://schemas.microsoft.com/office/word/2006/wordml" xmlns:wps="http://schemas.microsoft.com/office/word/2010/wordprocessingShape" mc:Ignorable="w14 w15 w16se w16cid wp14">
+  <w:p>
+    <w:pPr>
+      <w:pStyle w:val="Header"/>
+    </w:pPr>
+  </w:p>
+</w:hdr>
+</file>
+
 <file path=word/numbering.xml><?xml version="1.0" encoding="utf-8"?>
 <w:numbering xmlns:wpc="http://schemas.microsoft.com/office/word/2010/wordprocessingCanvas" xmlns:cx="http://schemas.microsoft.com/office/drawing/2014/chartex" xmlns:cx1="http://schemas.microsoft.com/office/drawing/2015/9/8/chartex" xmlns:cx2="http://schemas.microsoft.com/office/drawing/2015/10/21/chartex" xmlns:cx3="http://schemas.microsoft.com/office/drawing/2016/5/9/chartex" xmlns:cx4="http://schemas.microsoft.com/office/drawing/2016/5/10/chartex" xmlns:cx5="http://schemas.microsoft.com/office/drawing/2016/5/11/chartex" xmlns:cx6="http://schemas.microsoft.com/office/drawing/2016/5/12/chartex" xmlns:cx7="http://schemas.microsoft.com/office/drawing/2016/5/13/chartex" xmlns:cx8="http://schemas.microsoft.com/office/drawing/2016/5/14/chartex" xmlns:mc="http://schemas.openxmlformats.org/markup-compatibility/2006" xmlns:aink="http://schemas.microsoft.com/office/drawing/2016/ink" xmlns:am3d="http://schemas.microsoft.com/office/drawing/2017/model3d" xmlns:o="urn:schemas-microsoft-com:office:office" xmlns:r="http://schemas.openxmlformats.org/officeDocument/2006/relationships" xmlns:m="http://schemas.openxmlformats.org/officeDocument/2006/math" xmlns:v="urn:schemas-microsoft-com:vml" xmlns:wp14="http://schemas.microsoft.com/office/word/2010/wordprocessingDrawing" xmlns:wp="http://schemas.openxmlformats.org/drawingml/2006/wordprocessingDrawing" xmlns:w10="urn:schemas-microsoft-com:office:word" xmlns:w="http://schemas.openxmlformats.org/wordprocessingml/2006/main" xmlns:w14="http://schemas.microsoft.com/office/word/2010/wordml" xmlns:w15="http://schemas.microsoft.com/office/word/2012/wordml" xmlns:w16cid="http://schemas.microsoft.com/office/word/2016/wordml/cid" xmlns:w16se="http://schemas.microsoft.com/office/word/2015/wordml/symex" xmlns:wpg="http://schemas.microsoft.com/office/word/2010/wordprocessingGroup" xmlns:wpi="http://schemas.microsoft.com/office/word/2010/wordprocessingInk" xmlns:wne="http://schemas.microsoft.com/office/word/2006/wordml" xmlns:wps="http://schemas.microsoft.com/office/word/2010/wordprocessingShape" mc:Ignorable="w14 w15 w16se w16cid wp14">
   <w:abstractNum w:abstractNumId="0" w15:restartNumberingAfterBreak="0">
+    <w:nsid w:val="402F08AD"/>
+    <w:multiLevelType w:val="multilevel"/>
+    <w:tmpl w:val="E5E2C57E"/>
+    <w:lvl w:ilvl="0">
+      <w:start w:val="1"/>
+      <w:numFmt w:val="bullet"/>
+      <w:lvlText w:val=""/>
+      <w:lvlJc w:val="left"/>
+      <w:pPr>
+        <w:tabs>
+          <w:tab w:val="num" w:pos="720"/>
+        </w:tabs>
+        <w:ind w:left="720" w:hanging="360"/>
+      </w:pPr>
+      <w:rPr>
+        <w:rFonts w:ascii="Symbol" w:hAnsi="Symbol" w:hint="default"/>
+        <w:sz w:val="20"/>
+      </w:rPr>
+    </w:lvl>
+    <w:lvl w:ilvl="1" w:tentative="1">
+      <w:start w:val="1"/>
+      <w:numFmt w:val="bullet"/>
+      <w:lvlText w:val="o"/>
+      <w:lvlJc w:val="left"/>
+      <w:pPr>
+        <w:tabs>
+          <w:tab w:val="num" w:pos="1440"/>
+        </w:tabs>
+        <w:ind w:left="1440" w:hanging="360"/>
+      </w:pPr>
+      <w:rPr>
+        <w:rFonts w:ascii="Courier New" w:hAnsi="Courier New" w:hint="default"/>
+        <w:sz w:val="20"/>
+      </w:rPr>
+    </w:lvl>
+    <w:lvl w:ilvl="2" w:tentative="1">
+      <w:start w:val="1"/>
+      <w:numFmt w:val="bullet"/>
+      <w:lvlText w:val=""/>
+      <w:lvlJc w:val="left"/>
+      <w:pPr>
+        <w:tabs>
+          <w:tab w:val="num" w:pos="2160"/>
+        </w:tabs>
+        <w:ind w:left="2160" w:hanging="360"/>
+      </w:pPr>
+      <w:rPr>
+        <w:rFonts w:ascii="Wingdings" w:hAnsi="Wingdings" w:hint="default"/>
+        <w:sz w:val="20"/>
+      </w:rPr>
+    </w:lvl>
+    <w:lvl w:ilvl="3" w:tentative="1">
+      <w:start w:val="1"/>
+      <w:numFmt w:val="bullet"/>
+      <w:lvlText w:val=""/>
+      <w:lvlJc w:val="left"/>
+      <w:pPr>
+        <w:tabs>
+          <w:tab w:val="num" w:pos="2880"/>
+        </w:tabs>
+        <w:ind w:left="2880" w:hanging="360"/>
+      </w:pPr>
+      <w:rPr>
+        <w:rFonts w:ascii="Wingdings" w:hAnsi="Wingdings" w:hint="default"/>
+        <w:sz w:val="20"/>
+      </w:rPr>
+    </w:lvl>
+    <w:lvl w:ilvl="4" w:tentative="1">
+      <w:start w:val="1"/>
+      <w:numFmt w:val="bullet"/>
+      <w:lvlText w:val=""/>
+      <w:lvlJc w:val="left"/>
+      <w:pPr>
+        <w:tabs>
+          <w:tab w:val="num" w:pos="3600"/>
+        </w:tabs>
+        <w:ind w:left="3600" w:hanging="360"/>
+      </w:pPr>
+      <w:rPr>
+        <w:rFonts w:ascii="Wingdings" w:hAnsi="Wingdings" w:hint="default"/>
+        <w:sz w:val="20"/>
+      </w:rPr>
+    </w:lvl>
+    <w:lvl w:ilvl="5" w:tentative="1">
+      <w:start w:val="1"/>
+      <w:numFmt w:val="bullet"/>
+      <w:lvlText w:val=""/>
+      <w:lvlJc w:val="left"/>
+      <w:pPr>
+        <w:tabs>
+          <w:tab w:val="num" w:pos="4320"/>
+        </w:tabs>
+        <w:ind w:left="4320" w:hanging="360"/>
+      </w:pPr>
+      <w:rPr>
+        <w:rFonts w:ascii="Wingdings" w:hAnsi="Wingdings" w:hint="default"/>
+        <w:sz w:val="20"/>
+      </w:rPr>
+    </w:lvl>
+    <w:lvl w:ilvl="6" w:tentative="1">
+      <w:start w:val="1"/>
+      <w:numFmt w:val="bullet"/>
+      <w:lvlText w:val=""/>
+      <w:lvlJc w:val="left"/>
+      <w:pPr>
+        <w:tabs>
+          <w:tab w:val="num" w:pos="5040"/>
+        </w:tabs>
+        <w:ind w:left="5040" w:hanging="360"/>
+      </w:pPr>
+      <w:rPr>
+        <w:rFonts w:ascii="Wingdings" w:hAnsi="Wingdings" w:hint="default"/>
+        <w:sz w:val="20"/>
+      </w:rPr>
+    </w:lvl>
+    <w:lvl w:ilvl="7" w:tentative="1">
+      <w:start w:val="1"/>
+      <w:numFmt w:val="bullet"/>
+      <w:lvlText w:val=""/>
+      <w:lvlJc w:val="left"/>
+      <w:pPr>
+        <w:tabs>
+          <w:tab w:val="num" w:pos="5760"/>
+        </w:tabs>
+        <w:ind w:left="5760" w:hanging="360"/>
+      </w:pPr>
+      <w:rPr>
+        <w:rFonts w:ascii="Wingdings" w:hAnsi="Wingdings" w:hint="default"/>
+        <w:sz w:val="20"/>
+      </w:rPr>
+    </w:lvl>
+    <w:lvl w:ilvl="8" w:tentative="1">
+      <w:start w:val="1"/>
+      <w:numFmt w:val="bullet"/>
+      <w:lvlText w:val=""/>
+      <w:lvlJc w:val="left"/>
+      <w:pPr>
+        <w:tabs>
+          <w:tab w:val="num" w:pos="6480"/>
+        </w:tabs>
+        <w:ind w:left="6480" w:hanging="360"/>
+      </w:pPr>
+      <w:rPr>
+        <w:rFonts w:ascii="Wingdings" w:hAnsi="Wingdings" w:hint="default"/>
+        <w:sz w:val="20"/>
+      </w:rPr>
+    </w:lvl>
+  </w:abstractNum>
+  <w:abstractNum w:abstractNumId="1" w15:restartNumberingAfterBreak="0">
     <w:nsid w:val="4DA87481"/>
     <w:multiLevelType w:val="hybridMultilevel"/>
     <w:tmpl w:val="0E84609A"/>
@@ -375,6 +2705,9 @@
     </w:lvl>
   </w:abstractNum>
   <w:num w:numId="1">
+    <w:abstractNumId w:val="1"/>
+  </w:num>
+  <w:num w:numId="2">
     <w:abstractNumId w:val="0"/>
   </w:num>
 </w:numbering>
@@ -852,6 +3185,63 @@
       <w:u w:val="single"/>
     </w:rPr>
   </w:style>
+  <w:style w:type="paragraph" w:styleId="Header">
+    <w:name w:val="header"/>
+    <w:basedOn w:val="Normal"/>
+    <w:link w:val="HeaderChar"/>
+    <w:uiPriority w:val="99"/>
+    <w:unhideWhenUsed/>
+    <w:rsid w:val="00376064"/>
+    <w:pPr>
+      <w:tabs>
+        <w:tab w:val="center" w:pos="4320"/>
+        <w:tab w:val="right" w:pos="8640"/>
+      </w:tabs>
+      <w:spacing w:after="0" w:line="240" w:lineRule="auto"/>
+    </w:pPr>
+  </w:style>
+  <w:style w:type="character" w:customStyle="1" w:styleId="HeaderChar">
+    <w:name w:val="Header Char"/>
+    <w:basedOn w:val="DefaultParagraphFont"/>
+    <w:link w:val="Header"/>
+    <w:uiPriority w:val="99"/>
+    <w:rsid w:val="00376064"/>
+  </w:style>
+  <w:style w:type="paragraph" w:styleId="Footer">
+    <w:name w:val="footer"/>
+    <w:basedOn w:val="Normal"/>
+    <w:link w:val="FooterChar"/>
+    <w:uiPriority w:val="99"/>
+    <w:unhideWhenUsed/>
+    <w:rsid w:val="00376064"/>
+    <w:pPr>
+      <w:tabs>
+        <w:tab w:val="center" w:pos="4320"/>
+        <w:tab w:val="right" w:pos="8640"/>
+      </w:tabs>
+      <w:spacing w:after="0" w:line="240" w:lineRule="auto"/>
+    </w:pPr>
+  </w:style>
+  <w:style w:type="character" w:customStyle="1" w:styleId="FooterChar">
+    <w:name w:val="Footer Char"/>
+    <w:basedOn w:val="DefaultParagraphFont"/>
+    <w:link w:val="Footer"/>
+    <w:uiPriority w:val="99"/>
+    <w:rsid w:val="00376064"/>
+  </w:style>
+  <w:style w:type="paragraph" w:customStyle="1" w:styleId="level1">
+    <w:name w:val="level1"/>
+    <w:basedOn w:val="Normal"/>
+    <w:rsid w:val="00AD1DD0"/>
+    <w:pPr>
+      <w:spacing w:before="100" w:beforeAutospacing="1" w:after="100" w:afterAutospacing="1" w:line="240" w:lineRule="auto"/>
+    </w:pPr>
+    <w:rPr>
+      <w:rFonts w:ascii="Times New Roman" w:eastAsia="Times New Roman" w:hAnsi="Times New Roman" w:cs="Times New Roman"/>
+      <w:sz w:val="24"/>
+      <w:szCs w:val="24"/>
+    </w:rPr>
+  </w:style>
 </w:styles>
 </file>
 
